--- a/doc/중간 자문평가/수행계획서-중간 자문평가.docx
+++ b/doc/중간 자문평가/수행계획서-중간 자문평가.docx
@@ -405,7 +405,17 @@
                 <w:sz w:val="24"/>
                 <w:szCs w:val="24"/>
               </w:rPr>
-              <w:t>2.0</w:t>
+              <w:t>2.</w:t>
+            </w:r>
+            <w:r>
+              <w:rPr>
+                <w:b/>
+                <w:smallCaps/>
+                <w:color w:val="000000"/>
+                <w:sz w:val="24"/>
+                <w:szCs w:val="24"/>
+              </w:rPr>
+              <w:t>1</w:t>
             </w:r>
           </w:p>
         </w:tc>
@@ -2471,8 +2481,6 @@
         <w:lastRenderedPageBreak/>
         <w:t>목 차</w:t>
       </w:r>
-      <w:bookmarkStart w:id="1" w:name="_GoBack"/>
-      <w:bookmarkEnd w:id="1"/>
     </w:p>
     <w:p>
       <w:pPr>
@@ -3958,7 +3966,6 @@
         <w:p>
           <w:pPr>
             <w:rPr>
-              <w:rFonts w:hint="eastAsia"/>
               <w:noProof/>
               <w:sz w:val="16"/>
               <w:szCs w:val="16"/>
@@ -6631,12 +6638,12 @@
           <w:numId w:val="17"/>
         </w:numPr>
       </w:pPr>
-      <w:bookmarkStart w:id="2" w:name="_Toc38404352"/>
+      <w:bookmarkStart w:id="1" w:name="_Toc38404352"/>
       <w:r>
         <w:lastRenderedPageBreak/>
         <w:t>개요</w:t>
       </w:r>
-      <w:bookmarkEnd w:id="2"/>
+      <w:bookmarkEnd w:id="1"/>
     </w:p>
     <w:p>
       <w:pPr>
@@ -6652,7 +6659,7 @@
           <w:bCs/>
         </w:rPr>
       </w:pPr>
-      <w:bookmarkStart w:id="3" w:name="_Toc38404353"/>
+      <w:bookmarkStart w:id="2" w:name="_Toc38404353"/>
       <w:r>
         <w:rPr>
           <w:rFonts w:ascii="HY견고딕" w:eastAsia="HY견고딕" w:hint="eastAsia"/>
@@ -6661,7 +6668,7 @@
         </w:rPr>
         <w:t>프로젝트 개요</w:t>
       </w:r>
-      <w:bookmarkEnd w:id="3"/>
+      <w:bookmarkEnd w:id="2"/>
     </w:p>
     <w:p>
       <w:pPr>
@@ -7025,7 +7032,7 @@
           <w:bCs/>
         </w:rPr>
       </w:pPr>
-      <w:bookmarkStart w:id="4" w:name="_Toc38404354"/>
+      <w:bookmarkStart w:id="3" w:name="_Toc38404354"/>
       <w:r>
         <w:rPr>
           <w:rFonts w:ascii="HY견고딕" w:eastAsia="HY견고딕" w:hint="eastAsia"/>
@@ -7035,7 +7042,7 @@
         <w:lastRenderedPageBreak/>
         <w:t>추진 배경 및 필요성</w:t>
       </w:r>
-      <w:bookmarkEnd w:id="4"/>
+      <w:bookmarkEnd w:id="3"/>
     </w:p>
     <w:p>
       <w:pPr>
@@ -7049,42 +7056,39 @@
           <w:tab w:val="left" w:pos="675"/>
         </w:tabs>
         <w:spacing w:after="240"/>
+      </w:pPr>
+      <w:bookmarkStart w:id="4" w:name="_Toc38404355"/>
+      <w:r>
         <w:rPr>
           <w:rFonts w:hint="eastAsia"/>
         </w:rPr>
-      </w:pPr>
-      <w:bookmarkStart w:id="5" w:name="_Toc38404355"/>
+        <w:t>임산부</w:t>
+      </w:r>
       <w:r>
         <w:rPr>
           <w:rFonts w:hint="eastAsia"/>
         </w:rPr>
-        <w:t>임산부</w:t>
+        <w:t xml:space="preserve"> 배려석</w:t>
       </w:r>
       <w:r>
         <w:rPr>
           <w:rFonts w:hint="eastAsia"/>
         </w:rPr>
-        <w:t xml:space="preserve"> 배려석</w:t>
-      </w:r>
-      <w:r>
-        <w:rPr>
-          <w:rFonts w:hint="eastAsia"/>
-        </w:rPr>
         <w:t>의 현재 현황</w:t>
       </w:r>
-      <w:bookmarkStart w:id="6" w:name="_Toc36159479"/>
-      <w:bookmarkStart w:id="7" w:name="_Toc38404308"/>
-      <w:bookmarkStart w:id="8" w:name="_Toc38404356"/>
-      <w:bookmarkStart w:id="9" w:name="_Toc36159480"/>
-      <w:bookmarkStart w:id="10" w:name="_Toc38404309"/>
-      <w:bookmarkStart w:id="11" w:name="_Toc38404357"/>
+      <w:bookmarkStart w:id="5" w:name="_Toc36159479"/>
+      <w:bookmarkStart w:id="6" w:name="_Toc38404308"/>
+      <w:bookmarkStart w:id="7" w:name="_Toc38404356"/>
+      <w:bookmarkStart w:id="8" w:name="_Toc36159480"/>
+      <w:bookmarkStart w:id="9" w:name="_Toc38404309"/>
+      <w:bookmarkStart w:id="10" w:name="_Toc38404357"/>
+      <w:bookmarkEnd w:id="4"/>
       <w:bookmarkEnd w:id="5"/>
       <w:bookmarkEnd w:id="6"/>
       <w:bookmarkEnd w:id="7"/>
       <w:bookmarkEnd w:id="8"/>
       <w:bookmarkEnd w:id="9"/>
       <w:bookmarkEnd w:id="10"/>
-      <w:bookmarkEnd w:id="11"/>
     </w:p>
     <w:p>
       <w:pPr>
@@ -7365,7 +7369,7 @@
         </w:numPr>
         <w:spacing w:after="240"/>
       </w:pPr>
-      <w:bookmarkStart w:id="12" w:name="_Toc38404358"/>
+      <w:bookmarkStart w:id="11" w:name="_Toc38404358"/>
       <w:r>
         <w:lastRenderedPageBreak/>
         <w:t>임산부</w:t>
@@ -7387,7 +7391,7 @@
       <w:r>
         <w:t xml:space="preserve"> 기술 발전 현황</w:t>
       </w:r>
-      <w:bookmarkEnd w:id="12"/>
+      <w:bookmarkEnd w:id="11"/>
     </w:p>
     <w:p>
       <w:pPr>
@@ -7617,7 +7621,7 @@
         </w:numPr>
         <w:spacing w:after="240"/>
       </w:pPr>
-      <w:bookmarkStart w:id="13" w:name="_Toc38404359"/>
+      <w:bookmarkStart w:id="12" w:name="_Toc38404359"/>
       <w:r>
         <w:rPr>
           <w:rFonts w:hint="eastAsia"/>
@@ -7638,7 +7642,7 @@
       <w:r>
         <w:t>시스템 현황</w:t>
       </w:r>
-      <w:bookmarkEnd w:id="13"/>
+      <w:bookmarkEnd w:id="12"/>
     </w:p>
     <w:p>
       <w:pPr>
@@ -7692,7 +7696,12 @@
         <w:ind w:firstLine="200"/>
       </w:pPr>
       <w:r>
-        <w:t>미국의 경우, 임산부 배려 배지를 만들어 옷 위에 착용하도록 했으며, 자리에 앉아 있는 사람의 경우, 배지를 볼 시에 자리를 양보하는 식</w:t>
+        <w:t>미국의 경우, 임산부 배려 배지를 만들어 옷 위에 착용하도록 했으며, 자리에 앉아 있</w:t>
+      </w:r>
+      <w:bookmarkStart w:id="13" w:name="_GoBack"/>
+      <w:bookmarkEnd w:id="13"/>
+      <w:r>
+        <w:t>는 사람의 경우, 배지를 볼 시에 자리를 양보하는 식</w:t>
       </w:r>
       <w:r>
         <w:rPr>
@@ -7968,9 +7977,6 @@
     <w:p>
       <w:pPr>
         <w:ind w:firstLine="200"/>
-        <w:rPr>
-          <w:rFonts w:hint="eastAsia"/>
-        </w:rPr>
       </w:pPr>
       <w:r>
         <w:rPr>
@@ -8234,9 +8240,6 @@
     <w:p>
       <w:pPr>
         <w:ind w:firstLineChars="100" w:firstLine="200"/>
-        <w:rPr>
-          <w:rFonts w:hint="eastAsia"/>
-        </w:rPr>
       </w:pPr>
     </w:p>
     <w:p>
@@ -8814,7 +8817,7 @@
         </w:numPr>
         <w:ind w:leftChars="0"/>
         <w:rPr>
-          <w:rFonts w:asciiTheme="minorHAnsi" w:eastAsiaTheme="minorHAnsi" w:hAnsiTheme="minorHAnsi" w:hint="eastAsia"/>
+          <w:rFonts w:asciiTheme="minorHAnsi" w:eastAsiaTheme="minorHAnsi" w:hAnsiTheme="minorHAnsi"/>
         </w:rPr>
       </w:pPr>
       <w:hyperlink r:id="rId12" w:history="1">
@@ -8869,7 +8872,7 @@
         </w:numPr>
         <w:ind w:leftChars="0"/>
         <w:rPr>
-          <w:rFonts w:asciiTheme="majorHAnsi" w:eastAsiaTheme="majorHAnsi" w:hAnsiTheme="majorHAnsi" w:hint="eastAsia"/>
+          <w:rFonts w:asciiTheme="majorHAnsi" w:eastAsiaTheme="majorHAnsi" w:hAnsiTheme="majorHAnsi"/>
         </w:rPr>
       </w:pPr>
       <w:hyperlink r:id="rId13" w:tgtFrame="_blank" w:history="1">
@@ -8914,7 +8917,7 @@
         </w:numPr>
         <w:ind w:leftChars="0"/>
         <w:rPr>
-          <w:rFonts w:asciiTheme="majorHAnsi" w:eastAsiaTheme="majorHAnsi" w:hAnsiTheme="majorHAnsi" w:hint="eastAsia"/>
+          <w:rFonts w:asciiTheme="majorHAnsi" w:eastAsiaTheme="majorHAnsi" w:hAnsiTheme="majorHAnsi"/>
         </w:rPr>
       </w:pPr>
       <w:hyperlink r:id="rId14" w:tgtFrame="_blank" w:history="1">
@@ -9073,7 +9076,7 @@
         </w:numPr>
         <w:ind w:leftChars="0"/>
         <w:rPr>
-          <w:rFonts w:asciiTheme="majorHAnsi" w:eastAsiaTheme="majorHAnsi" w:hAnsiTheme="majorHAnsi" w:hint="eastAsia"/>
+          <w:rFonts w:asciiTheme="majorHAnsi" w:eastAsiaTheme="majorHAnsi" w:hAnsiTheme="majorHAnsi"/>
         </w:rPr>
       </w:pPr>
       <w:r>
@@ -9400,7 +9403,7 @@
         </w:numPr>
         <w:ind w:leftChars="0"/>
         <w:rPr>
-          <w:rFonts w:asciiTheme="majorHAnsi" w:eastAsiaTheme="majorHAnsi" w:hAnsiTheme="majorHAnsi" w:hint="eastAsia"/>
+          <w:rFonts w:asciiTheme="majorHAnsi" w:eastAsiaTheme="majorHAnsi" w:hAnsiTheme="majorHAnsi"/>
         </w:rPr>
       </w:pPr>
       <w:hyperlink r:id="rId15" w:history="1">
@@ -9456,7 +9459,7 @@
         </w:numPr>
         <w:ind w:leftChars="0"/>
         <w:rPr>
-          <w:rFonts w:asciiTheme="majorHAnsi" w:eastAsiaTheme="majorHAnsi" w:hAnsiTheme="majorHAnsi" w:hint="eastAsia"/>
+          <w:rFonts w:asciiTheme="majorHAnsi" w:eastAsiaTheme="majorHAnsi" w:hAnsiTheme="majorHAnsi"/>
         </w:rPr>
       </w:pPr>
       <w:hyperlink r:id="rId16" w:history="1">
@@ -9548,9 +9551,6 @@
       <w:pPr>
         <w:pStyle w:val="aff0"/>
         <w:ind w:leftChars="0" w:left="1844"/>
-        <w:rPr>
-          <w:rFonts w:hint="eastAsia"/>
-        </w:rPr>
       </w:pPr>
     </w:p>
     <w:p>
@@ -9562,7 +9562,7 @@
         </w:numPr>
         <w:ind w:leftChars="0"/>
         <w:rPr>
-          <w:rFonts w:ascii="HY견고딕" w:eastAsia="HY견고딕" w:hAnsiTheme="majorHAnsi" w:hint="eastAsia"/>
+          <w:rFonts w:ascii="HY견고딕" w:eastAsia="HY견고딕" w:hAnsiTheme="majorHAnsi"/>
           <w:sz w:val="24"/>
           <w:szCs w:val="24"/>
         </w:rPr>
@@ -9701,7 +9701,7 @@
         </w:numPr>
         <w:ind w:leftChars="0"/>
         <w:rPr>
-          <w:rFonts w:asciiTheme="majorHAnsi" w:eastAsiaTheme="majorHAnsi" w:hAnsiTheme="majorHAnsi" w:hint="eastAsia"/>
+          <w:rFonts w:asciiTheme="majorHAnsi" w:eastAsiaTheme="majorHAnsi" w:hAnsiTheme="majorHAnsi"/>
         </w:rPr>
       </w:pPr>
       <w:r>
@@ -10113,9 +10113,6 @@
     <w:p>
       <w:pPr>
         <w:jc w:val="center"/>
-        <w:rPr>
-          <w:rFonts w:hint="eastAsia"/>
-        </w:rPr>
       </w:pPr>
     </w:p>
     <w:p>
@@ -10375,21 +10372,22 @@
           <w:noProof/>
         </w:rPr>
         <w:drawing>
-          <wp:inline distT="114300" distB="114300" distL="114300" distR="114300" wp14:anchorId="355DF44D" wp14:editId="355DF44E">
-            <wp:extent cx="5910263" cy="2266950"/>
-            <wp:effectExtent l="0" t="0" r="0" b="0"/>
-            <wp:docPr id="11" name="image5.png"/>
-            <wp:cNvGraphicFramePr/>
+          <wp:inline distT="0" distB="0" distL="0" distR="0" wp14:anchorId="74617261" wp14:editId="1A568AA6">
+            <wp:extent cx="5731510" cy="2710180"/>
+            <wp:effectExtent l="0" t="0" r="2540" b="0"/>
+            <wp:docPr id="2" name="그림 2"/>
+            <wp:cNvGraphicFramePr>
+              <a:graphicFrameLocks xmlns:a="http://schemas.openxmlformats.org/drawingml/2006/main" noChangeAspect="1"/>
+            </wp:cNvGraphicFramePr>
             <a:graphic xmlns:a="http://schemas.openxmlformats.org/drawingml/2006/main">
               <a:graphicData uri="http://schemas.openxmlformats.org/drawingml/2006/picture">
                 <pic:pic xmlns:pic="http://schemas.openxmlformats.org/drawingml/2006/picture">
                   <pic:nvPicPr>
-                    <pic:cNvPr id="0" name="image5.png"/>
-                    <pic:cNvPicPr preferRelativeResize="0"/>
+                    <pic:cNvPr id="1" name=""/>
+                    <pic:cNvPicPr/>
                   </pic:nvPicPr>
                   <pic:blipFill>
                     <a:blip r:embed="rId20"/>
-                    <a:srcRect/>
                     <a:stretch>
                       <a:fillRect/>
                     </a:stretch>
@@ -10397,12 +10395,11 @@
                   <pic:spPr>
                     <a:xfrm>
                       <a:off x="0" y="0"/>
-                      <a:ext cx="5910263" cy="2266950"/>
+                      <a:ext cx="5731510" cy="2710180"/>
                     </a:xfrm>
                     <a:prstGeom prst="rect">
                       <a:avLst/>
                     </a:prstGeom>
-                    <a:ln/>
                   </pic:spPr>
                 </pic:pic>
               </a:graphicData>
@@ -10723,6 +10720,9 @@
               <w:jc w:val="center"/>
             </w:pPr>
             <w:r>
+              <w:rPr>
+                <w:rFonts w:asciiTheme="majorHAnsi" w:eastAsiaTheme="majorHAnsi" w:hAnsiTheme="majorHAnsi"/>
+              </w:rPr>
               <w:t>대분류</w:t>
             </w:r>
           </w:p>
@@ -10741,6 +10741,9 @@
               <w:jc w:val="center"/>
             </w:pPr>
             <w:r>
+              <w:rPr>
+                <w:rFonts w:asciiTheme="majorHAnsi" w:eastAsiaTheme="majorHAnsi" w:hAnsiTheme="majorHAnsi"/>
+              </w:rPr>
               <w:t>소분류</w:t>
             </w:r>
           </w:p>
@@ -10759,6 +10762,9 @@
               <w:jc w:val="center"/>
             </w:pPr>
             <w:r>
+              <w:rPr>
+                <w:rFonts w:asciiTheme="majorHAnsi" w:eastAsiaTheme="majorHAnsi" w:hAnsiTheme="majorHAnsi"/>
+              </w:rPr>
               <w:t>기능</w:t>
             </w:r>
           </w:p>
@@ -10777,6 +10783,9 @@
               <w:jc w:val="center"/>
             </w:pPr>
             <w:r>
+              <w:rPr>
+                <w:rFonts w:asciiTheme="majorHAnsi" w:eastAsiaTheme="majorHAnsi" w:hAnsiTheme="majorHAnsi"/>
+              </w:rPr>
               <w:t>형식</w:t>
             </w:r>
           </w:p>
@@ -10795,6 +10804,9 @@
               <w:jc w:val="center"/>
             </w:pPr>
             <w:r>
+              <w:rPr>
+                <w:rFonts w:asciiTheme="majorHAnsi" w:eastAsiaTheme="majorHAnsi" w:hAnsiTheme="majorHAnsi"/>
+              </w:rPr>
               <w:t>비고</w:t>
             </w:r>
           </w:p>
@@ -10807,6 +10819,7 @@
         <w:tc>
           <w:tcPr>
             <w:tcW w:w="1276" w:type="dxa"/>
+            <w:vMerge w:val="restart"/>
             <w:tcBorders>
               <w:top w:val="single" w:sz="4" w:space="0" w:color="000000"/>
             </w:tcBorders>
@@ -10818,7 +10831,10 @@
               <w:jc w:val="center"/>
             </w:pPr>
             <w:r>
-              <w:t>송/수신</w:t>
+              <w:rPr>
+                <w:rFonts w:asciiTheme="majorHAnsi" w:eastAsiaTheme="majorHAnsi" w:hAnsiTheme="majorHAnsi" w:hint="eastAsia"/>
+              </w:rPr>
+              <w:t>어플리케이션</w:t>
             </w:r>
           </w:p>
         </w:tc>
@@ -10834,9 +10850,26 @@
           <w:p>
             <w:pPr>
               <w:jc w:val="center"/>
-            </w:pPr>
-            <w:r>
-              <w:t>송신</w:t>
+              <w:rPr>
+                <w:rFonts w:asciiTheme="majorHAnsi" w:eastAsiaTheme="majorHAnsi" w:hAnsiTheme="majorHAnsi"/>
+              </w:rPr>
+            </w:pPr>
+            <w:r>
+              <w:rPr>
+                <w:rFonts w:asciiTheme="majorHAnsi" w:eastAsiaTheme="majorHAnsi" w:hAnsiTheme="majorHAnsi" w:hint="eastAsia"/>
+              </w:rPr>
+              <w:t>안드로이드</w:t>
+            </w:r>
+          </w:p>
+          <w:p>
+            <w:pPr>
+              <w:jc w:val="center"/>
+            </w:pPr>
+            <w:r>
+              <w:rPr>
+                <w:rFonts w:asciiTheme="majorHAnsi" w:eastAsiaTheme="majorHAnsi" w:hAnsiTheme="majorHAnsi" w:hint="eastAsia"/>
+              </w:rPr>
+              <w:t>스튜디오</w:t>
             </w:r>
           </w:p>
         </w:tc>
@@ -10854,7 +10887,28 @@
               <w:jc w:val="left"/>
             </w:pPr>
             <w:r>
-              <w:t>센서로부터 값을 서버에 송신한다.</w:t>
+              <w:rPr>
+                <w:rFonts w:asciiTheme="majorHAnsi" w:eastAsiaTheme="majorHAnsi" w:hAnsiTheme="majorHAnsi" w:hint="eastAsia"/>
+              </w:rPr>
+              <w:t xml:space="preserve">사용자의 요청을 서버에 전달하고 서버로부터 </w:t>
+            </w:r>
+            <w:r>
+              <w:rPr>
+                <w:rFonts w:asciiTheme="majorHAnsi" w:eastAsiaTheme="majorHAnsi" w:hAnsiTheme="majorHAnsi"/>
+              </w:rPr>
+              <w:t>data</w:t>
+            </w:r>
+            <w:r>
+              <w:rPr>
+                <w:rFonts w:asciiTheme="majorHAnsi" w:eastAsiaTheme="majorHAnsi" w:hAnsiTheme="majorHAnsi" w:hint="eastAsia"/>
+              </w:rPr>
+              <w:t>를 받아온다</w:t>
+            </w:r>
+            <w:r>
+              <w:rPr>
+                <w:rFonts w:asciiTheme="majorHAnsi" w:eastAsiaTheme="majorHAnsi" w:hAnsiTheme="majorHAnsi"/>
+              </w:rPr>
+              <w:t>.</w:t>
             </w:r>
           </w:p>
         </w:tc>
@@ -10872,7 +10926,10 @@
               <w:jc w:val="center"/>
             </w:pPr>
             <w:r>
-              <w:t>함수</w:t>
+              <w:rPr>
+                <w:rFonts w:asciiTheme="majorHAnsi" w:eastAsiaTheme="majorHAnsi" w:hAnsiTheme="majorHAnsi" w:hint="eastAsia"/>
+              </w:rPr>
+              <w:t>툴</w:t>
             </w:r>
           </w:p>
         </w:tc>
@@ -10899,6 +10956,7 @@
         <w:tc>
           <w:tcPr>
             <w:tcW w:w="1276" w:type="dxa"/>
+            <w:vMerge/>
             <w:shd w:val="clear" w:color="auto" w:fill="auto"/>
             <w:vAlign w:val="center"/>
           </w:tcPr>
@@ -10906,14 +10964,14 @@
             <w:pPr>
               <w:jc w:val="center"/>
             </w:pPr>
-            <w:r>
-              <w:t>송/수신</w:t>
-            </w:r>
           </w:p>
         </w:tc>
         <w:tc>
           <w:tcPr>
             <w:tcW w:w="1701" w:type="dxa"/>
+            <w:tcBorders>
+              <w:top w:val="single" w:sz="4" w:space="0" w:color="000000"/>
+            </w:tcBorders>
             <w:shd w:val="clear" w:color="auto" w:fill="auto"/>
             <w:vAlign w:val="center"/>
           </w:tcPr>
@@ -10921,14 +10979,28 @@
             <w:pPr>
               <w:jc w:val="center"/>
             </w:pPr>
-            <w:r>
-              <w:t>수신</w:t>
-            </w:r>
+            <w:proofErr w:type="spellStart"/>
+            <w:r>
+              <w:rPr>
+                <w:rFonts w:asciiTheme="majorHAnsi" w:eastAsiaTheme="majorHAnsi" w:hAnsiTheme="majorHAnsi" w:hint="eastAsia"/>
+              </w:rPr>
+              <w:t>O</w:t>
+            </w:r>
+            <w:r>
+              <w:rPr>
+                <w:rFonts w:asciiTheme="majorHAnsi" w:eastAsiaTheme="majorHAnsi" w:hAnsiTheme="majorHAnsi"/>
+              </w:rPr>
+              <w:t>DSay</w:t>
+            </w:r>
+            <w:proofErr w:type="spellEnd"/>
           </w:p>
         </w:tc>
         <w:tc>
           <w:tcPr>
             <w:tcW w:w="3331" w:type="dxa"/>
+            <w:tcBorders>
+              <w:top w:val="single" w:sz="4" w:space="0" w:color="000000"/>
+            </w:tcBorders>
             <w:shd w:val="clear" w:color="auto" w:fill="auto"/>
             <w:vAlign w:val="center"/>
           </w:tcPr>
@@ -10937,13 +11009,45 @@
               <w:jc w:val="left"/>
             </w:pPr>
             <w:r>
-              <w:t>센서로부터 값을 수신한다.</w:t>
+              <w:rPr>
+                <w:rFonts w:asciiTheme="majorHAnsi" w:eastAsiaTheme="majorHAnsi" w:hAnsiTheme="majorHAnsi" w:hint="eastAsia"/>
+              </w:rPr>
+              <w:t>지하철 시간표,</w:t>
+            </w:r>
+            <w:r>
+              <w:rPr>
+                <w:rFonts w:asciiTheme="majorHAnsi" w:eastAsiaTheme="majorHAnsi" w:hAnsiTheme="majorHAnsi"/>
+              </w:rPr>
+              <w:t xml:space="preserve"> </w:t>
+            </w:r>
+            <w:r>
+              <w:rPr>
+                <w:rFonts w:asciiTheme="majorHAnsi" w:eastAsiaTheme="majorHAnsi" w:hAnsiTheme="majorHAnsi" w:hint="eastAsia"/>
+              </w:rPr>
+              <w:t xml:space="preserve">지하철 </w:t>
+            </w:r>
+            <w:proofErr w:type="spellStart"/>
+            <w:r>
+              <w:rPr>
+                <w:rFonts w:asciiTheme="majorHAnsi" w:eastAsiaTheme="majorHAnsi" w:hAnsiTheme="majorHAnsi" w:hint="eastAsia"/>
+              </w:rPr>
+              <w:t>경로찾기</w:t>
+            </w:r>
+            <w:proofErr w:type="spellEnd"/>
+            <w:r>
+              <w:rPr>
+                <w:rFonts w:asciiTheme="majorHAnsi" w:eastAsiaTheme="majorHAnsi" w:hAnsiTheme="majorHAnsi" w:hint="eastAsia"/>
+              </w:rPr>
+              <w:t xml:space="preserve"> 등을 지원한다.</w:t>
             </w:r>
           </w:p>
         </w:tc>
         <w:tc>
           <w:tcPr>
             <w:tcW w:w="1347" w:type="dxa"/>
+            <w:tcBorders>
+              <w:top w:val="single" w:sz="4" w:space="0" w:color="000000"/>
+            </w:tcBorders>
             <w:shd w:val="clear" w:color="auto" w:fill="auto"/>
             <w:vAlign w:val="center"/>
           </w:tcPr>
@@ -10952,13 +11056,25 @@
               <w:jc w:val="center"/>
             </w:pPr>
             <w:r>
-              <w:t>함수</w:t>
+              <w:rPr>
+                <w:rFonts w:asciiTheme="majorHAnsi" w:eastAsiaTheme="majorHAnsi" w:hAnsiTheme="majorHAnsi" w:hint="eastAsia"/>
+              </w:rPr>
+              <w:t>A</w:t>
+            </w:r>
+            <w:r>
+              <w:rPr>
+                <w:rFonts w:asciiTheme="majorHAnsi" w:eastAsiaTheme="majorHAnsi" w:hAnsiTheme="majorHAnsi"/>
+              </w:rPr>
+              <w:t>PI</w:t>
             </w:r>
           </w:p>
         </w:tc>
         <w:tc>
           <w:tcPr>
             <w:tcW w:w="1701" w:type="dxa"/>
+            <w:tcBorders>
+              <w:top w:val="single" w:sz="4" w:space="0" w:color="000000"/>
+            </w:tcBorders>
             <w:shd w:val="clear" w:color="auto" w:fill="auto"/>
             <w:vAlign w:val="center"/>
           </w:tcPr>
@@ -10976,6 +11092,7 @@
         <w:tc>
           <w:tcPr>
             <w:tcW w:w="1276" w:type="dxa"/>
+            <w:vMerge w:val="restart"/>
             <w:shd w:val="clear" w:color="auto" w:fill="auto"/>
             <w:vAlign w:val="center"/>
           </w:tcPr>
@@ -10984,7 +11101,10 @@
               <w:jc w:val="center"/>
             </w:pPr>
             <w:r>
-              <w:t>데이터</w:t>
+              <w:rPr>
+                <w:rFonts w:asciiTheme="majorHAnsi" w:eastAsiaTheme="majorHAnsi" w:hAnsiTheme="majorHAnsi" w:hint="eastAsia"/>
+              </w:rPr>
+              <w:t>서버</w:t>
             </w:r>
           </w:p>
         </w:tc>
@@ -10997,9 +11117,38 @@
           <w:p>
             <w:pPr>
               <w:jc w:val="center"/>
-            </w:pPr>
-            <w:r>
-              <w:t>인증</w:t>
+              <w:rPr>
+                <w:rFonts w:asciiTheme="majorHAnsi" w:eastAsiaTheme="majorHAnsi" w:hAnsiTheme="majorHAnsi"/>
+              </w:rPr>
+            </w:pPr>
+            <w:r>
+              <w:rPr>
+                <w:rFonts w:asciiTheme="majorHAnsi" w:eastAsiaTheme="majorHAnsi" w:hAnsiTheme="majorHAnsi" w:hint="eastAsia"/>
+              </w:rPr>
+              <w:t>F</w:t>
+            </w:r>
+            <w:r>
+              <w:rPr>
+                <w:rFonts w:asciiTheme="majorHAnsi" w:eastAsiaTheme="majorHAnsi" w:hAnsiTheme="majorHAnsi"/>
+              </w:rPr>
+              <w:t>irebase</w:t>
+            </w:r>
+          </w:p>
+          <w:p>
+            <w:pPr>
+              <w:jc w:val="center"/>
+            </w:pPr>
+            <w:r>
+              <w:rPr>
+                <w:rFonts w:asciiTheme="majorHAnsi" w:eastAsiaTheme="majorHAnsi" w:hAnsiTheme="majorHAnsi" w:hint="eastAsia"/>
+              </w:rPr>
+              <w:t>A</w:t>
+            </w:r>
+            <w:r>
+              <w:rPr>
+                <w:rFonts w:asciiTheme="majorHAnsi" w:eastAsiaTheme="majorHAnsi" w:hAnsiTheme="majorHAnsi"/>
+              </w:rPr>
+              <w:t>uthentication</w:t>
             </w:r>
           </w:p>
         </w:tc>
@@ -11014,7 +11163,10 @@
               <w:jc w:val="left"/>
             </w:pPr>
             <w:r>
-              <w:t>로그인을 위한 데이터를 저장한다</w:t>
+              <w:rPr>
+                <w:rFonts w:asciiTheme="majorHAnsi" w:eastAsiaTheme="majorHAnsi" w:hAnsiTheme="majorHAnsi" w:hint="eastAsia"/>
+              </w:rPr>
+              <w:t>로그인 및 회원가입 기능을 지원한다.</w:t>
             </w:r>
           </w:p>
         </w:tc>
@@ -11029,7 +11181,10 @@
               <w:jc w:val="center"/>
             </w:pPr>
             <w:r>
-              <w:t>함수</w:t>
+              <w:rPr>
+                <w:rFonts w:asciiTheme="majorHAnsi" w:eastAsiaTheme="majorHAnsi" w:hAnsiTheme="majorHAnsi" w:hint="eastAsia"/>
+              </w:rPr>
+              <w:t>모듈</w:t>
             </w:r>
           </w:p>
         </w:tc>
@@ -11053,6 +11208,7 @@
         <w:tc>
           <w:tcPr>
             <w:tcW w:w="1276" w:type="dxa"/>
+            <w:vMerge/>
             <w:shd w:val="clear" w:color="auto" w:fill="auto"/>
             <w:vAlign w:val="center"/>
           </w:tcPr>
@@ -11060,9 +11216,6 @@
             <w:pPr>
               <w:jc w:val="center"/>
             </w:pPr>
-            <w:r>
-              <w:t>출력</w:t>
-            </w:r>
           </w:p>
         </w:tc>
         <w:tc>
@@ -11075,9 +11228,20 @@
             <w:pPr>
               <w:jc w:val="center"/>
             </w:pPr>
-            <w:r>
-              <w:t>하드웨어</w:t>
-            </w:r>
+            <w:proofErr w:type="spellStart"/>
+            <w:r>
+              <w:rPr>
+                <w:rFonts w:asciiTheme="majorHAnsi" w:eastAsiaTheme="majorHAnsi" w:hAnsiTheme="majorHAnsi" w:hint="eastAsia"/>
+              </w:rPr>
+              <w:t>F</w:t>
+            </w:r>
+            <w:r>
+              <w:rPr>
+                <w:rFonts w:asciiTheme="majorHAnsi" w:eastAsiaTheme="majorHAnsi" w:hAnsiTheme="majorHAnsi"/>
+              </w:rPr>
+              <w:t>irestore</w:t>
+            </w:r>
+            <w:proofErr w:type="spellEnd"/>
           </w:p>
         </w:tc>
         <w:tc>
@@ -11089,9 +11253,26 @@
           <w:p>
             <w:pPr>
               <w:jc w:val="left"/>
-            </w:pPr>
-            <w:r>
-              <w:t>블루투스를 통해 사용자의 접근을 확인하면 이후 관련 동작(LED 점등 등)을 수행한다.</w:t>
+              <w:rPr>
+                <w:rFonts w:asciiTheme="majorHAnsi" w:eastAsiaTheme="majorHAnsi" w:hAnsiTheme="majorHAnsi"/>
+              </w:rPr>
+            </w:pPr>
+            <w:r>
+              <w:rPr>
+                <w:rFonts w:asciiTheme="majorHAnsi" w:eastAsiaTheme="majorHAnsi" w:hAnsiTheme="majorHAnsi" w:hint="eastAsia"/>
+              </w:rPr>
+              <w:t>유저 정보 및 인증을 위한 데이터들을 저장한다.</w:t>
+            </w:r>
+          </w:p>
+          <w:p>
+            <w:pPr>
+              <w:jc w:val="left"/>
+            </w:pPr>
+            <w:r>
+              <w:rPr>
+                <w:rFonts w:asciiTheme="majorHAnsi" w:eastAsiaTheme="majorHAnsi" w:hAnsiTheme="majorHAnsi" w:hint="eastAsia"/>
+              </w:rPr>
+              <w:t>하드웨어와 연동하여 예약 기능을 위하여 좌석의 정보를 저장한다.</w:t>
             </w:r>
           </w:p>
         </w:tc>
@@ -11106,7 +11287,16 @@
               <w:jc w:val="center"/>
             </w:pPr>
             <w:r>
-              <w:t>함수</w:t>
+              <w:rPr>
+                <w:rFonts w:asciiTheme="majorHAnsi" w:eastAsiaTheme="majorHAnsi" w:hAnsiTheme="majorHAnsi" w:hint="eastAsia"/>
+              </w:rPr>
+              <w:t>D</w:t>
+            </w:r>
+            <w:r>
+              <w:rPr>
+                <w:rFonts w:asciiTheme="majorHAnsi" w:eastAsiaTheme="majorHAnsi" w:hAnsiTheme="majorHAnsi"/>
+              </w:rPr>
+              <w:t>B</w:t>
             </w:r>
           </w:p>
         </w:tc>
@@ -11120,9 +11310,6 @@
             <w:pPr>
               <w:jc w:val="center"/>
             </w:pPr>
-            <w:r>
-              <w:t>Arduino</w:t>
-            </w:r>
           </w:p>
         </w:tc>
       </w:tr>
@@ -11133,6 +11320,7 @@
         <w:tc>
           <w:tcPr>
             <w:tcW w:w="1276" w:type="dxa"/>
+            <w:vMerge/>
             <w:shd w:val="clear" w:color="auto" w:fill="auto"/>
             <w:vAlign w:val="center"/>
           </w:tcPr>
@@ -11140,9 +11328,6 @@
             <w:pPr>
               <w:jc w:val="center"/>
             </w:pPr>
-            <w:r>
-              <w:t>출력</w:t>
-            </w:r>
           </w:p>
         </w:tc>
         <w:tc>
@@ -11156,7 +11341,16 @@
               <w:jc w:val="center"/>
             </w:pPr>
             <w:r>
-              <w:t>어플리케이션</w:t>
+              <w:rPr>
+                <w:rFonts w:asciiTheme="majorHAnsi" w:eastAsiaTheme="majorHAnsi" w:hAnsiTheme="majorHAnsi" w:hint="eastAsia"/>
+              </w:rPr>
+              <w:t>E</w:t>
+            </w:r>
+            <w:r>
+              <w:rPr>
+                <w:rFonts w:asciiTheme="majorHAnsi" w:eastAsiaTheme="majorHAnsi" w:hAnsiTheme="majorHAnsi"/>
+              </w:rPr>
+              <w:t>xpress</w:t>
             </w:r>
           </w:p>
         </w:tc>
@@ -11171,7 +11365,74 @@
               <w:jc w:val="left"/>
             </w:pPr>
             <w:r>
-              <w:t>사용자의 요청에 대한 동작을 수행한다.</w:t>
+              <w:rPr>
+                <w:rFonts w:asciiTheme="majorHAnsi" w:eastAsiaTheme="majorHAnsi" w:hAnsiTheme="majorHAnsi" w:hint="eastAsia"/>
+              </w:rPr>
+              <w:t>M</w:t>
+            </w:r>
+            <w:r>
+              <w:rPr>
+                <w:rFonts w:asciiTheme="majorHAnsi" w:eastAsiaTheme="majorHAnsi" w:hAnsiTheme="majorHAnsi"/>
+              </w:rPr>
+              <w:t xml:space="preserve">QTT </w:t>
+            </w:r>
+            <w:r>
+              <w:rPr>
+                <w:rFonts w:asciiTheme="majorHAnsi" w:eastAsiaTheme="majorHAnsi" w:hAnsiTheme="majorHAnsi" w:hint="eastAsia"/>
+              </w:rPr>
+              <w:t>b</w:t>
+            </w:r>
+            <w:r>
+              <w:rPr>
+                <w:rFonts w:asciiTheme="majorHAnsi" w:eastAsiaTheme="majorHAnsi" w:hAnsiTheme="majorHAnsi"/>
+              </w:rPr>
+              <w:t>roker</w:t>
+            </w:r>
+            <w:r>
+              <w:rPr>
+                <w:rFonts w:asciiTheme="majorHAnsi" w:eastAsiaTheme="majorHAnsi" w:hAnsiTheme="majorHAnsi" w:hint="eastAsia"/>
+              </w:rPr>
+              <w:t xml:space="preserve">를 통해 </w:t>
+            </w:r>
+            <w:proofErr w:type="spellStart"/>
+            <w:r>
+              <w:rPr>
+                <w:rFonts w:asciiTheme="majorHAnsi" w:eastAsiaTheme="majorHAnsi" w:hAnsiTheme="majorHAnsi" w:hint="eastAsia"/>
+              </w:rPr>
+              <w:t>라즈베리파이와</w:t>
+            </w:r>
+            <w:proofErr w:type="spellEnd"/>
+            <w:r>
+              <w:rPr>
+                <w:rFonts w:asciiTheme="majorHAnsi" w:eastAsiaTheme="majorHAnsi" w:hAnsiTheme="majorHAnsi" w:hint="eastAsia"/>
+              </w:rPr>
+              <w:t xml:space="preserve"> 연동하여 센서</w:t>
+            </w:r>
+            <w:r>
+              <w:rPr>
+                <w:rFonts w:asciiTheme="majorHAnsi" w:eastAsiaTheme="majorHAnsi" w:hAnsiTheme="majorHAnsi" w:hint="eastAsia"/>
+              </w:rPr>
+              <w:t xml:space="preserve"> </w:t>
+            </w:r>
+            <w:r>
+              <w:rPr>
+                <w:rFonts w:asciiTheme="majorHAnsi" w:eastAsiaTheme="majorHAnsi" w:hAnsiTheme="majorHAnsi" w:hint="eastAsia"/>
+              </w:rPr>
+              <w:t xml:space="preserve">값을 </w:t>
+            </w:r>
+            <w:proofErr w:type="spellStart"/>
+            <w:r>
+              <w:rPr>
+                <w:rFonts w:asciiTheme="majorHAnsi" w:eastAsiaTheme="majorHAnsi" w:hAnsiTheme="majorHAnsi"/>
+              </w:rPr>
+              <w:t>firestore</w:t>
+            </w:r>
+            <w:proofErr w:type="spellEnd"/>
+            <w:r>
+              <w:rPr>
+                <w:rFonts w:asciiTheme="majorHAnsi" w:eastAsiaTheme="majorHAnsi" w:hAnsiTheme="majorHAnsi" w:hint="eastAsia"/>
+              </w:rPr>
+              <w:t>에 저장한다.</w:t>
             </w:r>
           </w:p>
         </w:tc>
@@ -11186,7 +11447,381 @@
               <w:jc w:val="center"/>
             </w:pPr>
             <w:r>
-              <w:t>함수</w:t>
+              <w:rPr>
+                <w:rFonts w:asciiTheme="majorHAnsi" w:eastAsiaTheme="majorHAnsi" w:hAnsiTheme="majorHAnsi" w:hint="eastAsia"/>
+              </w:rPr>
+              <w:t>서버</w:t>
+            </w:r>
+          </w:p>
+        </w:tc>
+        <w:tc>
+          <w:tcPr>
+            <w:tcW w:w="1701" w:type="dxa"/>
+            <w:shd w:val="clear" w:color="auto" w:fill="auto"/>
+            <w:vAlign w:val="center"/>
+          </w:tcPr>
+          <w:p>
+            <w:pPr>
+              <w:jc w:val="center"/>
+            </w:pPr>
+          </w:p>
+        </w:tc>
+      </w:tr>
+      <w:tr>
+        <w:trPr>
+          <w:jc w:val="center"/>
+        </w:trPr>
+        <w:tc>
+          <w:tcPr>
+            <w:tcW w:w="1276" w:type="dxa"/>
+            <w:vMerge w:val="restart"/>
+            <w:shd w:val="clear" w:color="auto" w:fill="auto"/>
+            <w:vAlign w:val="center"/>
+          </w:tcPr>
+          <w:p>
+            <w:pPr>
+              <w:jc w:val="center"/>
+            </w:pPr>
+            <w:r>
+              <w:rPr>
+                <w:rFonts w:asciiTheme="majorHAnsi" w:eastAsiaTheme="majorHAnsi" w:hAnsiTheme="majorHAnsi" w:hint="eastAsia"/>
+              </w:rPr>
+              <w:t>하드웨어</w:t>
+            </w:r>
+          </w:p>
+        </w:tc>
+        <w:tc>
+          <w:tcPr>
+            <w:tcW w:w="1701" w:type="dxa"/>
+            <w:shd w:val="clear" w:color="auto" w:fill="auto"/>
+            <w:vAlign w:val="center"/>
+          </w:tcPr>
+          <w:p>
+            <w:pPr>
+              <w:jc w:val="center"/>
+            </w:pPr>
+            <w:r>
+              <w:rPr>
+                <w:rFonts w:asciiTheme="majorHAnsi" w:eastAsiaTheme="majorHAnsi" w:hAnsiTheme="majorHAnsi" w:hint="eastAsia"/>
+              </w:rPr>
+              <w:t>M</w:t>
+            </w:r>
+            <w:r>
+              <w:rPr>
+                <w:rFonts w:asciiTheme="majorHAnsi" w:eastAsiaTheme="majorHAnsi" w:hAnsiTheme="majorHAnsi"/>
+              </w:rPr>
+              <w:t xml:space="preserve">QTT </w:t>
+            </w:r>
+            <w:r>
+              <w:rPr>
+                <w:rFonts w:asciiTheme="majorHAnsi" w:eastAsiaTheme="majorHAnsi" w:hAnsiTheme="majorHAnsi" w:hint="eastAsia"/>
+              </w:rPr>
+              <w:t>b</w:t>
+            </w:r>
+            <w:r>
+              <w:rPr>
+                <w:rFonts w:asciiTheme="majorHAnsi" w:eastAsiaTheme="majorHAnsi" w:hAnsiTheme="majorHAnsi"/>
+              </w:rPr>
+              <w:t>roker</w:t>
+            </w:r>
+          </w:p>
+        </w:tc>
+        <w:tc>
+          <w:tcPr>
+            <w:tcW w:w="3331" w:type="dxa"/>
+            <w:shd w:val="clear" w:color="auto" w:fill="auto"/>
+            <w:vAlign w:val="center"/>
+          </w:tcPr>
+          <w:p>
+            <w:pPr>
+              <w:jc w:val="left"/>
+            </w:pPr>
+            <w:r>
+              <w:rPr>
+                <w:rFonts w:asciiTheme="majorHAnsi" w:eastAsiaTheme="majorHAnsi" w:hAnsiTheme="majorHAnsi" w:hint="eastAsia"/>
+              </w:rPr>
+              <w:t>라즈베리</w:t>
+            </w:r>
+            <w:r>
+              <w:rPr>
+                <w:rFonts w:asciiTheme="majorHAnsi" w:eastAsiaTheme="majorHAnsi" w:hAnsiTheme="majorHAnsi" w:hint="eastAsia"/>
+              </w:rPr>
+              <w:t xml:space="preserve"> </w:t>
+            </w:r>
+            <w:r>
+              <w:rPr>
+                <w:rFonts w:asciiTheme="majorHAnsi" w:eastAsiaTheme="majorHAnsi" w:hAnsiTheme="majorHAnsi" w:hint="eastAsia"/>
+              </w:rPr>
+              <w:t>파이</w:t>
+            </w:r>
+            <w:r>
+              <w:rPr>
+                <w:rFonts w:asciiTheme="majorHAnsi" w:eastAsiaTheme="majorHAnsi" w:hAnsiTheme="majorHAnsi" w:hint="eastAsia"/>
+              </w:rPr>
+              <w:t xml:space="preserve">와 </w:t>
+            </w:r>
+            <w:r>
+              <w:rPr>
+                <w:rFonts w:asciiTheme="majorHAnsi" w:eastAsiaTheme="majorHAnsi" w:hAnsiTheme="majorHAnsi"/>
+              </w:rPr>
+              <w:t>express</w:t>
+            </w:r>
+            <w:r>
+              <w:rPr>
+                <w:rFonts w:asciiTheme="majorHAnsi" w:eastAsiaTheme="majorHAnsi" w:hAnsiTheme="majorHAnsi" w:hint="eastAsia"/>
+              </w:rPr>
+              <w:t>를 서로 연결해준다.</w:t>
+            </w:r>
+          </w:p>
+        </w:tc>
+        <w:tc>
+          <w:tcPr>
+            <w:tcW w:w="1347" w:type="dxa"/>
+            <w:shd w:val="clear" w:color="auto" w:fill="auto"/>
+            <w:vAlign w:val="center"/>
+          </w:tcPr>
+          <w:p>
+            <w:pPr>
+              <w:jc w:val="center"/>
+            </w:pPr>
+            <w:r>
+              <w:rPr>
+                <w:rFonts w:asciiTheme="majorHAnsi" w:eastAsiaTheme="majorHAnsi" w:hAnsiTheme="majorHAnsi" w:hint="eastAsia"/>
+              </w:rPr>
+              <w:t>모듈</w:t>
+            </w:r>
+          </w:p>
+        </w:tc>
+        <w:tc>
+          <w:tcPr>
+            <w:tcW w:w="1701" w:type="dxa"/>
+            <w:shd w:val="clear" w:color="auto" w:fill="auto"/>
+            <w:vAlign w:val="center"/>
+          </w:tcPr>
+          <w:p>
+            <w:pPr>
+              <w:jc w:val="center"/>
+            </w:pPr>
+          </w:p>
+        </w:tc>
+      </w:tr>
+      <w:tr>
+        <w:trPr>
+          <w:jc w:val="center"/>
+        </w:trPr>
+        <w:tc>
+          <w:tcPr>
+            <w:tcW w:w="1276" w:type="dxa"/>
+            <w:vMerge/>
+            <w:shd w:val="clear" w:color="auto" w:fill="auto"/>
+            <w:vAlign w:val="center"/>
+          </w:tcPr>
+          <w:p>
+            <w:pPr>
+              <w:jc w:val="center"/>
+            </w:pPr>
+          </w:p>
+        </w:tc>
+        <w:tc>
+          <w:tcPr>
+            <w:tcW w:w="1701" w:type="dxa"/>
+            <w:shd w:val="clear" w:color="auto" w:fill="auto"/>
+            <w:vAlign w:val="center"/>
+          </w:tcPr>
+          <w:p>
+            <w:pPr>
+              <w:jc w:val="center"/>
+            </w:pPr>
+            <w:r>
+              <w:rPr>
+                <w:rFonts w:asciiTheme="majorHAnsi" w:eastAsiaTheme="majorHAnsi" w:hAnsiTheme="majorHAnsi" w:hint="eastAsia"/>
+              </w:rPr>
+              <w:t>B</w:t>
+            </w:r>
+            <w:r>
+              <w:rPr>
+                <w:rFonts w:asciiTheme="majorHAnsi" w:eastAsiaTheme="majorHAnsi" w:hAnsiTheme="majorHAnsi"/>
+              </w:rPr>
+              <w:t>LE</w:t>
+            </w:r>
+          </w:p>
+        </w:tc>
+        <w:tc>
+          <w:tcPr>
+            <w:tcW w:w="3331" w:type="dxa"/>
+            <w:shd w:val="clear" w:color="auto" w:fill="auto"/>
+            <w:vAlign w:val="center"/>
+          </w:tcPr>
+          <w:p>
+            <w:pPr>
+              <w:jc w:val="left"/>
+              <w:rPr>
+                <w:rFonts w:hint="eastAsia"/>
+              </w:rPr>
+            </w:pPr>
+            <w:r>
+              <w:rPr>
+                <w:rFonts w:hint="eastAsia"/>
+              </w:rPr>
+              <w:t>사용자가 B</w:t>
+            </w:r>
+            <w:r>
+              <w:t xml:space="preserve">LE </w:t>
+            </w:r>
+            <w:r>
+              <w:rPr>
+                <w:rFonts w:hint="eastAsia"/>
+              </w:rPr>
+              <w:t>근처에 접근하게 되면 l</w:t>
+            </w:r>
+            <w:r>
+              <w:t>ed</w:t>
+            </w:r>
+            <w:r>
+              <w:rPr>
+                <w:rFonts w:hint="eastAsia"/>
+              </w:rPr>
+              <w:t>를 점등한다.</w:t>
+            </w:r>
+          </w:p>
+        </w:tc>
+        <w:tc>
+          <w:tcPr>
+            <w:tcW w:w="1347" w:type="dxa"/>
+            <w:shd w:val="clear" w:color="auto" w:fill="auto"/>
+            <w:vAlign w:val="center"/>
+          </w:tcPr>
+          <w:p>
+            <w:pPr>
+              <w:jc w:val="center"/>
+            </w:pPr>
+            <w:r>
+              <w:rPr>
+                <w:rFonts w:asciiTheme="majorHAnsi" w:eastAsiaTheme="majorHAnsi" w:hAnsiTheme="majorHAnsi" w:hint="eastAsia"/>
+              </w:rPr>
+              <w:t>모듈</w:t>
+            </w:r>
+          </w:p>
+        </w:tc>
+        <w:tc>
+          <w:tcPr>
+            <w:tcW w:w="1701" w:type="dxa"/>
+            <w:shd w:val="clear" w:color="auto" w:fill="auto"/>
+            <w:vAlign w:val="center"/>
+          </w:tcPr>
+          <w:p>
+            <w:pPr>
+              <w:jc w:val="center"/>
+            </w:pPr>
+          </w:p>
+        </w:tc>
+      </w:tr>
+      <w:tr>
+        <w:trPr>
+          <w:jc w:val="center"/>
+        </w:trPr>
+        <w:tc>
+          <w:tcPr>
+            <w:tcW w:w="1276" w:type="dxa"/>
+            <w:vMerge/>
+            <w:shd w:val="clear" w:color="auto" w:fill="auto"/>
+            <w:vAlign w:val="center"/>
+          </w:tcPr>
+          <w:p>
+            <w:pPr>
+              <w:jc w:val="center"/>
+            </w:pPr>
+          </w:p>
+        </w:tc>
+        <w:tc>
+          <w:tcPr>
+            <w:tcW w:w="1701" w:type="dxa"/>
+            <w:shd w:val="clear" w:color="auto" w:fill="auto"/>
+            <w:vAlign w:val="center"/>
+          </w:tcPr>
+          <w:p>
+            <w:pPr>
+              <w:jc w:val="center"/>
+            </w:pPr>
+            <w:proofErr w:type="spellStart"/>
+            <w:r>
+              <w:rPr>
+                <w:rFonts w:asciiTheme="majorHAnsi" w:eastAsiaTheme="majorHAnsi" w:hAnsiTheme="majorHAnsi" w:hint="eastAsia"/>
+              </w:rPr>
+              <w:t>R</w:t>
+            </w:r>
+            <w:r>
+              <w:rPr>
+                <w:rFonts w:asciiTheme="majorHAnsi" w:eastAsiaTheme="majorHAnsi" w:hAnsiTheme="majorHAnsi"/>
+              </w:rPr>
+              <w:t>asberry</w:t>
+            </w:r>
+            <w:proofErr w:type="spellEnd"/>
+            <w:r>
+              <w:rPr>
+                <w:rFonts w:asciiTheme="majorHAnsi" w:eastAsiaTheme="majorHAnsi" w:hAnsiTheme="majorHAnsi"/>
+              </w:rPr>
+              <w:t xml:space="preserve"> Pi</w:t>
+            </w:r>
+          </w:p>
+        </w:tc>
+        <w:tc>
+          <w:tcPr>
+            <w:tcW w:w="3331" w:type="dxa"/>
+            <w:shd w:val="clear" w:color="auto" w:fill="auto"/>
+            <w:vAlign w:val="center"/>
+          </w:tcPr>
+          <w:p>
+            <w:pPr>
+              <w:jc w:val="left"/>
+            </w:pPr>
+            <w:r>
+              <w:rPr>
+                <w:rFonts w:asciiTheme="majorHAnsi" w:eastAsiaTheme="majorHAnsi" w:hAnsiTheme="majorHAnsi" w:hint="eastAsia"/>
+              </w:rPr>
+              <w:t>압력 센서,</w:t>
+            </w:r>
+            <w:r>
+              <w:rPr>
+                <w:rFonts w:asciiTheme="majorHAnsi" w:eastAsiaTheme="majorHAnsi" w:hAnsiTheme="majorHAnsi"/>
+              </w:rPr>
+              <w:t xml:space="preserve"> l</w:t>
+            </w:r>
+            <w:r>
+              <w:rPr>
+                <w:rFonts w:asciiTheme="majorHAnsi" w:eastAsiaTheme="majorHAnsi" w:hAnsiTheme="majorHAnsi" w:hint="eastAsia"/>
+              </w:rPr>
+              <w:t>e</w:t>
+            </w:r>
+            <w:r>
+              <w:rPr>
+                <w:rFonts w:asciiTheme="majorHAnsi" w:eastAsiaTheme="majorHAnsi" w:hAnsiTheme="majorHAnsi"/>
+              </w:rPr>
+              <w:t xml:space="preserve">d </w:t>
+            </w:r>
+            <w:r>
+              <w:rPr>
+                <w:rFonts w:asciiTheme="majorHAnsi" w:eastAsiaTheme="majorHAnsi" w:hAnsiTheme="majorHAnsi" w:hint="eastAsia"/>
+              </w:rPr>
+              <w:t>등을 포함한다.</w:t>
+            </w:r>
+          </w:p>
+        </w:tc>
+        <w:tc>
+          <w:tcPr>
+            <w:tcW w:w="1347" w:type="dxa"/>
+            <w:shd w:val="clear" w:color="auto" w:fill="auto"/>
+            <w:vAlign w:val="center"/>
+          </w:tcPr>
+          <w:p>
+            <w:pPr>
+              <w:jc w:val="center"/>
+            </w:pPr>
+            <w:r>
+              <w:rPr>
+                <w:rFonts w:asciiTheme="majorHAnsi" w:eastAsiaTheme="majorHAnsi" w:hAnsiTheme="majorHAnsi" w:hint="eastAsia"/>
+              </w:rPr>
+              <w:t>모듈</w:t>
             </w:r>
           </w:p>
         </w:tc>
@@ -11805,73 +12440,43 @@
     </w:p>
     <w:p>
       <w:pPr>
+        <w:pStyle w:val="aff0"/>
+        <w:numPr>
+          <w:ilvl w:val="0"/>
+          <w:numId w:val="38"/>
+        </w:numPr>
         <w:tabs>
           <w:tab w:val="left" w:pos="799"/>
         </w:tabs>
-      </w:pPr>
-      <w:r>
-        <w:tab/>
-      </w:r>
-      <w:r>
-        <w:tab/>
-        <w:t xml:space="preserve">1. 만약 탑승객이 짐을 올려놓은 상태라면 사람으로 인식할 수도 있다. </w:t>
+        <w:ind w:leftChars="0"/>
+      </w:pPr>
+      <w:r>
+        <w:t xml:space="preserve">만약 탑승객이 짐을 올려놓은 상태라면 사람으로 인식할 수도 있다. </w:t>
+      </w:r>
+      <w:r>
+        <w:rPr>
+          <w:rFonts w:hint="eastAsia"/>
+        </w:rPr>
+        <w:t xml:space="preserve">좌석 사용 감지 시 </w:t>
+      </w:r>
+      <w:r>
+        <w:t>압력 센서가 아닌 다른 센서를 사용하는 방안도 염두에 둔다.</w:t>
       </w:r>
     </w:p>
     <w:p>
       <w:pPr>
+        <w:pStyle w:val="aff0"/>
+        <w:numPr>
+          <w:ilvl w:val="0"/>
+          <w:numId w:val="38"/>
+        </w:numPr>
         <w:tabs>
           <w:tab w:val="left" w:pos="799"/>
         </w:tabs>
-      </w:pPr>
-      <w:r>
-        <w:t xml:space="preserve">   </w:t>
-      </w:r>
-      <w:r>
-        <w:tab/>
-      </w:r>
-      <w:r>
-        <w:tab/>
-        <w:t xml:space="preserve">   </w:t>
-      </w:r>
-      <w:r>
-        <w:rPr>
-          <w:rFonts w:hint="eastAsia"/>
-        </w:rPr>
-        <w:t xml:space="preserve">좌석 사용 감지 시 </w:t>
-      </w:r>
-      <w:r>
-        <w:t>압력 센서가 아닌 다른 센서를 사용하는 방안도 염두에 둔다.</w:t>
-      </w:r>
-    </w:p>
-    <w:p>
-      <w:pPr>
-        <w:tabs>
-          <w:tab w:val="left" w:pos="799"/>
-        </w:tabs>
-      </w:pPr>
-      <w:r>
-        <w:tab/>
-      </w:r>
-      <w:r>
-        <w:tab/>
-        <w:t xml:space="preserve">2. 임산부석의 개수를 지하철 차량의 실 의자수에 맞추어 여러 개를 준비할 수 </w:t>
-      </w:r>
-    </w:p>
-    <w:p>
-      <w:pPr>
-        <w:tabs>
-          <w:tab w:val="left" w:pos="799"/>
-        </w:tabs>
-      </w:pPr>
-      <w:r>
-        <w:tab/>
-      </w:r>
-      <w:r>
-        <w:tab/>
-        <w:t xml:space="preserve">   </w:t>
-      </w:r>
-      <w:r>
-        <w:t>없으므로 좌석의 개수를 제한하고 테스트한다</w:t>
+        <w:ind w:leftChars="0"/>
+      </w:pPr>
+      <w:r>
+        <w:t>임산부석의 개수를 지하철 차량의 실 의자수에 맞추어 여러 개를 준비할 수 없으므로 좌석의 개수를 제한하고 테스트한다</w:t>
       </w:r>
       <w:bookmarkStart w:id="41" w:name="_Toc36159510"/>
       <w:bookmarkStart w:id="42" w:name="_Toc38404339"/>
@@ -11891,9 +12496,6 @@
         <w:tabs>
           <w:tab w:val="left" w:pos="799"/>
         </w:tabs>
-        <w:rPr>
-          <w:rFonts w:hint="eastAsia"/>
-        </w:rPr>
       </w:pPr>
     </w:p>
     <w:p>
@@ -11913,16 +12515,18 @@
     </w:p>
     <w:p>
       <w:pPr>
+        <w:pStyle w:val="aff0"/>
+        <w:numPr>
+          <w:ilvl w:val="0"/>
+          <w:numId w:val="37"/>
+        </w:numPr>
         <w:tabs>
           <w:tab w:val="left" w:pos="799"/>
         </w:tabs>
-      </w:pPr>
-      <w:r>
-        <w:tab/>
-      </w:r>
-      <w:r>
-        <w:tab/>
-        <w:t>1. 서버와 어플리케이션</w:t>
+        <w:ind w:leftChars="0"/>
+      </w:pPr>
+      <w:r>
+        <w:t>서버와 어플리케이션</w:t>
       </w:r>
       <w:r>
         <w:rPr>
@@ -11954,16 +12558,18 @@
     </w:p>
     <w:p>
       <w:pPr>
+        <w:pStyle w:val="aff0"/>
+        <w:numPr>
+          <w:ilvl w:val="0"/>
+          <w:numId w:val="37"/>
+        </w:numPr>
         <w:tabs>
           <w:tab w:val="left" w:pos="799"/>
         </w:tabs>
-      </w:pPr>
-      <w:r>
-        <w:tab/>
-      </w:r>
-      <w:r>
-        <w:tab/>
-        <w:t>2. 산모가 임산부석을 예약</w:t>
+        <w:ind w:leftChars="0"/>
+      </w:pPr>
+      <w:r>
+        <w:t>산모가 임산부석을 예약</w:t>
       </w:r>
       <w:r>
         <w:rPr>
@@ -11993,30 +12599,119 @@
     </w:p>
     <w:p>
       <w:pPr>
+        <w:pStyle w:val="aff0"/>
+        <w:numPr>
+          <w:ilvl w:val="0"/>
+          <w:numId w:val="36"/>
+        </w:numPr>
         <w:tabs>
           <w:tab w:val="left" w:pos="799"/>
         </w:tabs>
-      </w:pPr>
-      <w:r>
-        <w:tab/>
-      </w:r>
-      <w:r>
-        <w:tab/>
-        <w:t>1. 인증을 위한 임산부 등록과 관련한 정보가 확실하지 않으므로</w:t>
+        <w:ind w:leftChars="0"/>
+      </w:pPr>
+      <w:r>
+        <w:t>인증을 위한 임산부 등록과 관련한 정보가 확실하지 않으므로</w:t>
+      </w:r>
+      <w:r>
+        <w:rPr>
+          <w:rFonts w:hint="eastAsia"/>
+        </w:rPr>
+        <w:t xml:space="preserve"> </w:t>
+      </w:r>
+      <w:r>
+        <w:t>개발과 시연에는 임의로 인증방법을 부여하여 진행한다.</w:t>
       </w:r>
     </w:p>
     <w:p>
       <w:pPr>
-        <w:tabs>
-          <w:tab w:val="left" w:pos="799"/>
-        </w:tabs>
-      </w:pPr>
-      <w:r>
-        <w:tab/>
-      </w:r>
-      <w:r>
-        <w:tab/>
-        <w:t xml:space="preserve">   개발과 시연에는 임의로 인증방법을 부여하여 진행한다.</w:t>
+        <w:pStyle w:val="aff0"/>
+        <w:numPr>
+          <w:ilvl w:val="0"/>
+          <w:numId w:val="36"/>
+        </w:numPr>
+        <w:ind w:leftChars="0"/>
+        <w:rPr>
+          <w:rFonts w:hint="eastAsia"/>
+        </w:rPr>
+      </w:pPr>
+      <w:r>
+        <w:rPr>
+          <w:rFonts w:hint="eastAsia"/>
+        </w:rPr>
+        <w:t>하드웨어의 개수가 제한되고 o</w:t>
+      </w:r>
+      <w:r>
+        <w:t>pen source API</w:t>
+      </w:r>
+      <w:r>
+        <w:rPr>
+          <w:rFonts w:hint="eastAsia"/>
+        </w:rPr>
+        <w:t xml:space="preserve">가 제공하는 값만으로는 모든 노선의 시간표에 대하여 </w:t>
+      </w:r>
+      <w:r>
+        <w:t>DB</w:t>
+      </w:r>
+      <w:r>
+        <w:rPr>
+          <w:rFonts w:hint="eastAsia"/>
+        </w:rPr>
+        <w:t>를 만들 수가 없다.</w:t>
+      </w:r>
+      <w:r>
+        <w:t xml:space="preserve"> </w:t>
+      </w:r>
+      <w:r>
+        <w:rPr>
+          <w:rFonts w:hint="eastAsia"/>
+        </w:rPr>
+        <w:t xml:space="preserve">따라서 시연을 위해 하드웨어와 직접 연동되는 </w:t>
+      </w:r>
+      <w:r>
+        <w:t>demo</w:t>
+      </w:r>
+      <w:r>
+        <w:rPr>
+          <w:rFonts w:hint="eastAsia"/>
+        </w:rPr>
+        <w:t xml:space="preserve">용 </w:t>
+      </w:r>
+      <w:proofErr w:type="spellStart"/>
+      <w:r>
+        <w:rPr>
+          <w:rFonts w:hint="eastAsia"/>
+        </w:rPr>
+        <w:t>f</w:t>
+      </w:r>
+      <w:r>
+        <w:t>irestore</w:t>
+      </w:r>
+      <w:proofErr w:type="spellEnd"/>
+      <w:r>
+        <w:t xml:space="preserve"> document</w:t>
+      </w:r>
+      <w:r>
+        <w:rPr>
+          <w:rFonts w:hint="eastAsia"/>
+        </w:rPr>
+        <w:t xml:space="preserve">와 고정된 값 만을 저장하는 </w:t>
+      </w:r>
+      <w:r>
+        <w:t xml:space="preserve">static </w:t>
+      </w:r>
+      <w:proofErr w:type="spellStart"/>
+      <w:r>
+        <w:t>firestore</w:t>
+      </w:r>
+      <w:proofErr w:type="spellEnd"/>
+      <w:r>
+        <w:t xml:space="preserve"> document</w:t>
+      </w:r>
+      <w:r>
+        <w:rPr>
+          <w:rFonts w:hint="eastAsia"/>
+        </w:rPr>
+        <w:t>를 만들어 진행한다.</w:t>
       </w:r>
     </w:p>
     <w:p/>
@@ -12267,7 +12962,12 @@
           </w:p>
           <w:p>
             <w:pPr>
-              <w:ind w:left="720"/>
+              <w:pStyle w:val="aff0"/>
+              <w:numPr>
+                <w:ilvl w:val="0"/>
+                <w:numId w:val="31"/>
+              </w:numPr>
+              <w:ind w:leftChars="0"/>
             </w:pPr>
             <w:r>
               <w:rPr>
@@ -12640,7 +13340,19 @@
               <w:rPr>
                 <w:rFonts w:asciiTheme="majorHAnsi" w:eastAsiaTheme="majorHAnsi" w:hAnsiTheme="majorHAnsi"/>
               </w:rPr>
-              <w:t>Dsay</w:t>
+              <w:t>D</w:t>
+            </w:r>
+            <w:r>
+              <w:rPr>
+                <w:rFonts w:asciiTheme="majorHAnsi" w:eastAsiaTheme="majorHAnsi" w:hAnsiTheme="majorHAnsi" w:hint="eastAsia"/>
+              </w:rPr>
+              <w:t>S</w:t>
+            </w:r>
+            <w:r>
+              <w:rPr>
+                <w:rFonts w:asciiTheme="majorHAnsi" w:eastAsiaTheme="majorHAnsi" w:hAnsiTheme="majorHAnsi"/>
+              </w:rPr>
+              <w:t>ay</w:t>
             </w:r>
             <w:proofErr w:type="spellEnd"/>
             <w:r>
@@ -17374,7 +18086,19 @@
               <w:rPr>
                 <w:rFonts w:asciiTheme="majorHAnsi" w:eastAsiaTheme="majorHAnsi" w:hAnsiTheme="majorHAnsi"/>
               </w:rPr>
-              <w:t>Dsay</w:t>
+              <w:t>D</w:t>
+            </w:r>
+            <w:r>
+              <w:rPr>
+                <w:rFonts w:asciiTheme="majorHAnsi" w:eastAsiaTheme="majorHAnsi" w:hAnsiTheme="majorHAnsi"/>
+              </w:rPr>
+              <w:t>S</w:t>
+            </w:r>
+            <w:r>
+              <w:rPr>
+                <w:rFonts w:asciiTheme="majorHAnsi" w:eastAsiaTheme="majorHAnsi" w:hAnsiTheme="majorHAnsi"/>
+              </w:rPr>
+              <w:t>ay</w:t>
             </w:r>
             <w:proofErr w:type="spellEnd"/>
             <w:r>
@@ -17762,13 +18486,7 @@
       </w:tr>
     </w:tbl>
     <w:p/>
-    <w:p>
-      <w:pPr>
-        <w:rPr>
-          <w:rFonts w:hint="eastAsia"/>
-        </w:rPr>
-      </w:pPr>
-    </w:p>
+    <w:p/>
     <w:p>
       <w:pPr>
         <w:pStyle w:val="2"/>
@@ -18433,13 +19151,7 @@
     <w:p/>
     <w:p/>
     <w:p/>
-    <w:p>
-      <w:pPr>
-        <w:rPr>
-          <w:rFonts w:hint="eastAsia"/>
-        </w:rPr>
-      </w:pPr>
-    </w:p>
+    <w:p/>
     <w:p/>
     <w:p/>
     <w:p>
@@ -20096,10 +20808,10 @@
                 <v:path o:extrusionok="f" gradientshapeok="t" o:connecttype="rect"/>
                 <o:lock v:ext="edit" aspectratio="t"/>
               </v:shapetype>
-              <v:shape id="_x0000_i1032" type="#_x0000_t75" style="width:59.45pt;height:59.45pt">
+              <v:shape id="_x0000_i1025" type="#_x0000_t75" style="width:59.4pt;height:59.4pt">
                 <v:imagedata r:id="rId1" o:title=""/>
               </v:shape>
-              <o:OLEObject Type="Embed" ProgID="PBrush" ShapeID="_x0000_i1032" DrawAspect="Content" ObjectID="_1649020663" r:id="rId2"/>
+              <o:OLEObject Type="Embed" ProgID="PBrush" ShapeID="_x0000_i1025" DrawAspect="Content" ObjectID="_1649166021" r:id="rId2"/>
             </w:object>
           </w:r>
         </w:p>
@@ -20781,10 +21493,10 @@
                 <v:path o:extrusionok="f" gradientshapeok="t" o:connecttype="rect"/>
                 <o:lock v:ext="edit" aspectratio="t"/>
               </v:shapetype>
-              <v:shape id="_x0000_i1026" type="#_x0000_t75" style="width:59.45pt;height:59.45pt">
+              <v:shape id="_x0000_i1026" type="#_x0000_t75" style="width:59.4pt;height:59.4pt">
                 <v:imagedata r:id="rId1" o:title=""/>
               </v:shape>
-              <o:OLEObject Type="Embed" ProgID="PBrush" ShapeID="_x0000_i1026" DrawAspect="Content" ObjectID="_1649020664" r:id="rId2"/>
+              <o:OLEObject Type="Embed" ProgID="PBrush" ShapeID="_x0000_i1026" DrawAspect="Content" ObjectID="_1649166022" r:id="rId2"/>
             </w:object>
           </w:r>
         </w:p>
@@ -22513,6 +23225,95 @@
     </w:lvl>
   </w:abstractNum>
   <w:abstractNum w:abstractNumId="13" w15:restartNumberingAfterBreak="0">
+    <w:nsid w:val="22776B43"/>
+    <w:multiLevelType w:val="hybridMultilevel"/>
+    <w:tmpl w:val="C5C22D64"/>
+    <w:lvl w:ilvl="0" w:tplc="50B24CAC">
+      <w:start w:val="1"/>
+      <w:numFmt w:val="decimal"/>
+      <w:lvlText w:val="%1."/>
+      <w:lvlJc w:val="left"/>
+      <w:pPr>
+        <w:ind w:left="1920" w:hanging="360"/>
+      </w:pPr>
+      <w:rPr>
+        <w:rFonts w:hint="default"/>
+      </w:rPr>
+    </w:lvl>
+    <w:lvl w:ilvl="1" w:tplc="04090019" w:tentative="1">
+      <w:start w:val="1"/>
+      <w:numFmt w:val="upperLetter"/>
+      <w:lvlText w:val="%2."/>
+      <w:lvlJc w:val="left"/>
+      <w:pPr>
+        <w:ind w:left="2360" w:hanging="400"/>
+      </w:pPr>
+    </w:lvl>
+    <w:lvl w:ilvl="2" w:tplc="0409001B" w:tentative="1">
+      <w:start w:val="1"/>
+      <w:numFmt w:val="lowerRoman"/>
+      <w:lvlText w:val="%3."/>
+      <w:lvlJc w:val="right"/>
+      <w:pPr>
+        <w:ind w:left="2760" w:hanging="400"/>
+      </w:pPr>
+    </w:lvl>
+    <w:lvl w:ilvl="3" w:tplc="0409000F" w:tentative="1">
+      <w:start w:val="1"/>
+      <w:numFmt w:val="decimal"/>
+      <w:lvlText w:val="%4."/>
+      <w:lvlJc w:val="left"/>
+      <w:pPr>
+        <w:ind w:left="3160" w:hanging="400"/>
+      </w:pPr>
+    </w:lvl>
+    <w:lvl w:ilvl="4" w:tplc="04090019" w:tentative="1">
+      <w:start w:val="1"/>
+      <w:numFmt w:val="upperLetter"/>
+      <w:lvlText w:val="%5."/>
+      <w:lvlJc w:val="left"/>
+      <w:pPr>
+        <w:ind w:left="3560" w:hanging="400"/>
+      </w:pPr>
+    </w:lvl>
+    <w:lvl w:ilvl="5" w:tplc="0409001B" w:tentative="1">
+      <w:start w:val="1"/>
+      <w:numFmt w:val="lowerRoman"/>
+      <w:lvlText w:val="%6."/>
+      <w:lvlJc w:val="right"/>
+      <w:pPr>
+        <w:ind w:left="3960" w:hanging="400"/>
+      </w:pPr>
+    </w:lvl>
+    <w:lvl w:ilvl="6" w:tplc="0409000F" w:tentative="1">
+      <w:start w:val="1"/>
+      <w:numFmt w:val="decimal"/>
+      <w:lvlText w:val="%7."/>
+      <w:lvlJc w:val="left"/>
+      <w:pPr>
+        <w:ind w:left="4360" w:hanging="400"/>
+      </w:pPr>
+    </w:lvl>
+    <w:lvl w:ilvl="7" w:tplc="04090019" w:tentative="1">
+      <w:start w:val="1"/>
+      <w:numFmt w:val="upperLetter"/>
+      <w:lvlText w:val="%8."/>
+      <w:lvlJc w:val="left"/>
+      <w:pPr>
+        <w:ind w:left="4760" w:hanging="400"/>
+      </w:pPr>
+    </w:lvl>
+    <w:lvl w:ilvl="8" w:tplc="0409001B" w:tentative="1">
+      <w:start w:val="1"/>
+      <w:numFmt w:val="lowerRoman"/>
+      <w:lvlText w:val="%9."/>
+      <w:lvlJc w:val="right"/>
+      <w:pPr>
+        <w:ind w:left="5160" w:hanging="400"/>
+      </w:pPr>
+    </w:lvl>
+  </w:abstractNum>
+  <w:abstractNum w:abstractNumId="14" w15:restartNumberingAfterBreak="0">
     <w:nsid w:val="243F3221"/>
     <w:multiLevelType w:val="multilevel"/>
     <w:tmpl w:val="BBA897BE"/>
@@ -22598,7 +23399,7 @@
       </w:pPr>
     </w:lvl>
   </w:abstractNum>
-  <w:abstractNum w:abstractNumId="14" w15:restartNumberingAfterBreak="0">
+  <w:abstractNum w:abstractNumId="15" w15:restartNumberingAfterBreak="0">
     <w:nsid w:val="25432259"/>
     <w:multiLevelType w:val="multilevel"/>
     <w:tmpl w:val="E6A28170"/>
@@ -22711,7 +23512,7 @@
       </w:rPr>
     </w:lvl>
   </w:abstractNum>
-  <w:abstractNum w:abstractNumId="15" w15:restartNumberingAfterBreak="0">
+  <w:abstractNum w:abstractNumId="16" w15:restartNumberingAfterBreak="0">
     <w:nsid w:val="2A912C96"/>
     <w:multiLevelType w:val="multilevel"/>
     <w:tmpl w:val="3E187698"/>
@@ -22824,7 +23625,7 @@
       </w:rPr>
     </w:lvl>
   </w:abstractNum>
-  <w:abstractNum w:abstractNumId="16" w15:restartNumberingAfterBreak="0">
+  <w:abstractNum w:abstractNumId="17" w15:restartNumberingAfterBreak="0">
     <w:nsid w:val="370B5719"/>
     <w:multiLevelType w:val="multilevel"/>
     <w:tmpl w:val="61DA3D60"/>
@@ -22937,7 +23738,7 @@
       </w:rPr>
     </w:lvl>
   </w:abstractNum>
-  <w:abstractNum w:abstractNumId="17" w15:restartNumberingAfterBreak="0">
+  <w:abstractNum w:abstractNumId="18" w15:restartNumberingAfterBreak="0">
     <w:nsid w:val="383D2C6A"/>
     <w:multiLevelType w:val="multilevel"/>
     <w:tmpl w:val="43EAB864"/>
@@ -23050,7 +23851,7 @@
       </w:rPr>
     </w:lvl>
   </w:abstractNum>
-  <w:abstractNum w:abstractNumId="18" w15:restartNumberingAfterBreak="0">
+  <w:abstractNum w:abstractNumId="19" w15:restartNumberingAfterBreak="0">
     <w:nsid w:val="384F68D0"/>
     <w:multiLevelType w:val="multilevel"/>
     <w:tmpl w:val="8EB8A994"/>
@@ -23163,7 +23964,96 @@
       </w:rPr>
     </w:lvl>
   </w:abstractNum>
-  <w:abstractNum w:abstractNumId="19" w15:restartNumberingAfterBreak="0">
+  <w:abstractNum w:abstractNumId="20" w15:restartNumberingAfterBreak="0">
+    <w:nsid w:val="39EE2316"/>
+    <w:multiLevelType w:val="hybridMultilevel"/>
+    <w:tmpl w:val="C1905C46"/>
+    <w:lvl w:ilvl="0" w:tplc="D2CEB5AA">
+      <w:start w:val="1"/>
+      <w:numFmt w:val="decimal"/>
+      <w:lvlText w:val="%1."/>
+      <w:lvlJc w:val="left"/>
+      <w:pPr>
+        <w:ind w:left="1920" w:hanging="360"/>
+      </w:pPr>
+      <w:rPr>
+        <w:rFonts w:hint="default"/>
+      </w:rPr>
+    </w:lvl>
+    <w:lvl w:ilvl="1" w:tplc="04090019" w:tentative="1">
+      <w:start w:val="1"/>
+      <w:numFmt w:val="upperLetter"/>
+      <w:lvlText w:val="%2."/>
+      <w:lvlJc w:val="left"/>
+      <w:pPr>
+        <w:ind w:left="2360" w:hanging="400"/>
+      </w:pPr>
+    </w:lvl>
+    <w:lvl w:ilvl="2" w:tplc="0409001B" w:tentative="1">
+      <w:start w:val="1"/>
+      <w:numFmt w:val="lowerRoman"/>
+      <w:lvlText w:val="%3."/>
+      <w:lvlJc w:val="right"/>
+      <w:pPr>
+        <w:ind w:left="2760" w:hanging="400"/>
+      </w:pPr>
+    </w:lvl>
+    <w:lvl w:ilvl="3" w:tplc="0409000F" w:tentative="1">
+      <w:start w:val="1"/>
+      <w:numFmt w:val="decimal"/>
+      <w:lvlText w:val="%4."/>
+      <w:lvlJc w:val="left"/>
+      <w:pPr>
+        <w:ind w:left="3160" w:hanging="400"/>
+      </w:pPr>
+    </w:lvl>
+    <w:lvl w:ilvl="4" w:tplc="04090019" w:tentative="1">
+      <w:start w:val="1"/>
+      <w:numFmt w:val="upperLetter"/>
+      <w:lvlText w:val="%5."/>
+      <w:lvlJc w:val="left"/>
+      <w:pPr>
+        <w:ind w:left="3560" w:hanging="400"/>
+      </w:pPr>
+    </w:lvl>
+    <w:lvl w:ilvl="5" w:tplc="0409001B" w:tentative="1">
+      <w:start w:val="1"/>
+      <w:numFmt w:val="lowerRoman"/>
+      <w:lvlText w:val="%6."/>
+      <w:lvlJc w:val="right"/>
+      <w:pPr>
+        <w:ind w:left="3960" w:hanging="400"/>
+      </w:pPr>
+    </w:lvl>
+    <w:lvl w:ilvl="6" w:tplc="0409000F" w:tentative="1">
+      <w:start w:val="1"/>
+      <w:numFmt w:val="decimal"/>
+      <w:lvlText w:val="%7."/>
+      <w:lvlJc w:val="left"/>
+      <w:pPr>
+        <w:ind w:left="4360" w:hanging="400"/>
+      </w:pPr>
+    </w:lvl>
+    <w:lvl w:ilvl="7" w:tplc="04090019" w:tentative="1">
+      <w:start w:val="1"/>
+      <w:numFmt w:val="upperLetter"/>
+      <w:lvlText w:val="%8."/>
+      <w:lvlJc w:val="left"/>
+      <w:pPr>
+        <w:ind w:left="4760" w:hanging="400"/>
+      </w:pPr>
+    </w:lvl>
+    <w:lvl w:ilvl="8" w:tplc="0409001B" w:tentative="1">
+      <w:start w:val="1"/>
+      <w:numFmt w:val="lowerRoman"/>
+      <w:lvlText w:val="%9."/>
+      <w:lvlJc w:val="right"/>
+      <w:pPr>
+        <w:ind w:left="5160" w:hanging="400"/>
+      </w:pPr>
+    </w:lvl>
+  </w:abstractNum>
+  <w:abstractNum w:abstractNumId="21" w15:restartNumberingAfterBreak="0">
     <w:nsid w:val="3D2C0DA2"/>
     <w:multiLevelType w:val="multilevel"/>
     <w:tmpl w:val="7D0EFEF2"/>
@@ -23276,7 +24166,7 @@
       </w:rPr>
     </w:lvl>
   </w:abstractNum>
-  <w:abstractNum w:abstractNumId="20" w15:restartNumberingAfterBreak="0">
+  <w:abstractNum w:abstractNumId="22" w15:restartNumberingAfterBreak="0">
     <w:nsid w:val="3DDE3112"/>
     <w:multiLevelType w:val="hybridMultilevel"/>
     <w:tmpl w:val="2CA4EC08"/>
@@ -23365,7 +24255,7 @@
       </w:pPr>
     </w:lvl>
   </w:abstractNum>
-  <w:abstractNum w:abstractNumId="21" w15:restartNumberingAfterBreak="0">
+  <w:abstractNum w:abstractNumId="23" w15:restartNumberingAfterBreak="0">
     <w:nsid w:val="4DCE2A52"/>
     <w:multiLevelType w:val="multilevel"/>
     <w:tmpl w:val="0409001D"/>
@@ -23451,7 +24341,7 @@
       </w:pPr>
     </w:lvl>
   </w:abstractNum>
-  <w:abstractNum w:abstractNumId="22" w15:restartNumberingAfterBreak="0">
+  <w:abstractNum w:abstractNumId="24" w15:restartNumberingAfterBreak="0">
     <w:nsid w:val="4FE65DF0"/>
     <w:multiLevelType w:val="multilevel"/>
     <w:tmpl w:val="F8846E76"/>
@@ -23564,7 +24454,7 @@
       </w:rPr>
     </w:lvl>
   </w:abstractNum>
-  <w:abstractNum w:abstractNumId="23" w15:restartNumberingAfterBreak="0">
+  <w:abstractNum w:abstractNumId="25" w15:restartNumberingAfterBreak="0">
     <w:nsid w:val="50AC1E53"/>
     <w:multiLevelType w:val="hybridMultilevel"/>
     <w:tmpl w:val="DEA84DA0"/>
@@ -23653,7 +24543,96 @@
       </w:pPr>
     </w:lvl>
   </w:abstractNum>
-  <w:abstractNum w:abstractNumId="24" w15:restartNumberingAfterBreak="0">
+  <w:abstractNum w:abstractNumId="26" w15:restartNumberingAfterBreak="0">
+    <w:nsid w:val="55D104D7"/>
+    <w:multiLevelType w:val="hybridMultilevel"/>
+    <w:tmpl w:val="853836CE"/>
+    <w:lvl w:ilvl="0" w:tplc="6004E0B0">
+      <w:start w:val="1"/>
+      <w:numFmt w:val="decimal"/>
+      <w:lvlText w:val="%1."/>
+      <w:lvlJc w:val="left"/>
+      <w:pPr>
+        <w:ind w:left="1920" w:hanging="360"/>
+      </w:pPr>
+      <w:rPr>
+        <w:rFonts w:hint="default"/>
+      </w:rPr>
+    </w:lvl>
+    <w:lvl w:ilvl="1" w:tplc="04090019" w:tentative="1">
+      <w:start w:val="1"/>
+      <w:numFmt w:val="upperLetter"/>
+      <w:lvlText w:val="%2."/>
+      <w:lvlJc w:val="left"/>
+      <w:pPr>
+        <w:ind w:left="2360" w:hanging="400"/>
+      </w:pPr>
+    </w:lvl>
+    <w:lvl w:ilvl="2" w:tplc="0409001B" w:tentative="1">
+      <w:start w:val="1"/>
+      <w:numFmt w:val="lowerRoman"/>
+      <w:lvlText w:val="%3."/>
+      <w:lvlJc w:val="right"/>
+      <w:pPr>
+        <w:ind w:left="2760" w:hanging="400"/>
+      </w:pPr>
+    </w:lvl>
+    <w:lvl w:ilvl="3" w:tplc="0409000F" w:tentative="1">
+      <w:start w:val="1"/>
+      <w:numFmt w:val="decimal"/>
+      <w:lvlText w:val="%4."/>
+      <w:lvlJc w:val="left"/>
+      <w:pPr>
+        <w:ind w:left="3160" w:hanging="400"/>
+      </w:pPr>
+    </w:lvl>
+    <w:lvl w:ilvl="4" w:tplc="04090019" w:tentative="1">
+      <w:start w:val="1"/>
+      <w:numFmt w:val="upperLetter"/>
+      <w:lvlText w:val="%5."/>
+      <w:lvlJc w:val="left"/>
+      <w:pPr>
+        <w:ind w:left="3560" w:hanging="400"/>
+      </w:pPr>
+    </w:lvl>
+    <w:lvl w:ilvl="5" w:tplc="0409001B" w:tentative="1">
+      <w:start w:val="1"/>
+      <w:numFmt w:val="lowerRoman"/>
+      <w:lvlText w:val="%6."/>
+      <w:lvlJc w:val="right"/>
+      <w:pPr>
+        <w:ind w:left="3960" w:hanging="400"/>
+      </w:pPr>
+    </w:lvl>
+    <w:lvl w:ilvl="6" w:tplc="0409000F" w:tentative="1">
+      <w:start w:val="1"/>
+      <w:numFmt w:val="decimal"/>
+      <w:lvlText w:val="%7."/>
+      <w:lvlJc w:val="left"/>
+      <w:pPr>
+        <w:ind w:left="4360" w:hanging="400"/>
+      </w:pPr>
+    </w:lvl>
+    <w:lvl w:ilvl="7" w:tplc="04090019" w:tentative="1">
+      <w:start w:val="1"/>
+      <w:numFmt w:val="upperLetter"/>
+      <w:lvlText w:val="%8."/>
+      <w:lvlJc w:val="left"/>
+      <w:pPr>
+        <w:ind w:left="4760" w:hanging="400"/>
+      </w:pPr>
+    </w:lvl>
+    <w:lvl w:ilvl="8" w:tplc="0409001B" w:tentative="1">
+      <w:start w:val="1"/>
+      <w:numFmt w:val="lowerRoman"/>
+      <w:lvlText w:val="%9."/>
+      <w:lvlJc w:val="right"/>
+      <w:pPr>
+        <w:ind w:left="5160" w:hanging="400"/>
+      </w:pPr>
+    </w:lvl>
+  </w:abstractNum>
+  <w:abstractNum w:abstractNumId="27" w15:restartNumberingAfterBreak="0">
     <w:nsid w:val="5700709C"/>
     <w:multiLevelType w:val="multilevel"/>
     <w:tmpl w:val="CE86706E"/>
@@ -23766,7 +24745,7 @@
       </w:rPr>
     </w:lvl>
   </w:abstractNum>
-  <w:abstractNum w:abstractNumId="25" w15:restartNumberingAfterBreak="0">
+  <w:abstractNum w:abstractNumId="28" w15:restartNumberingAfterBreak="0">
     <w:nsid w:val="57745672"/>
     <w:multiLevelType w:val="multilevel"/>
     <w:tmpl w:val="4DCAC216"/>
@@ -23879,7 +24858,7 @@
       </w:rPr>
     </w:lvl>
   </w:abstractNum>
-  <w:abstractNum w:abstractNumId="26" w15:restartNumberingAfterBreak="0">
+  <w:abstractNum w:abstractNumId="29" w15:restartNumberingAfterBreak="0">
     <w:nsid w:val="59EA3972"/>
     <w:multiLevelType w:val="multilevel"/>
     <w:tmpl w:val="0CE61DB6"/>
@@ -23992,7 +24971,7 @@
       </w:rPr>
     </w:lvl>
   </w:abstractNum>
-  <w:abstractNum w:abstractNumId="27" w15:restartNumberingAfterBreak="0">
+  <w:abstractNum w:abstractNumId="30" w15:restartNumberingAfterBreak="0">
     <w:nsid w:val="5BFA501D"/>
     <w:multiLevelType w:val="multilevel"/>
     <w:tmpl w:val="E53E2348"/>
@@ -24114,7 +25093,7 @@
       </w:rPr>
     </w:lvl>
   </w:abstractNum>
-  <w:abstractNum w:abstractNumId="28" w15:restartNumberingAfterBreak="0">
+  <w:abstractNum w:abstractNumId="31" w15:restartNumberingAfterBreak="0">
     <w:nsid w:val="5F145DA1"/>
     <w:multiLevelType w:val="multilevel"/>
     <w:tmpl w:val="7D7A3A76"/>
@@ -24227,7 +25206,7 @@
       </w:rPr>
     </w:lvl>
   </w:abstractNum>
-  <w:abstractNum w:abstractNumId="29" w15:restartNumberingAfterBreak="0">
+  <w:abstractNum w:abstractNumId="32" w15:restartNumberingAfterBreak="0">
     <w:nsid w:val="637D0ADE"/>
     <w:multiLevelType w:val="hybridMultilevel"/>
     <w:tmpl w:val="4EF0A4FE"/>
@@ -24317,7 +25296,7 @@
       </w:pPr>
     </w:lvl>
   </w:abstractNum>
-  <w:abstractNum w:abstractNumId="30" w15:restartNumberingAfterBreak="0">
+  <w:abstractNum w:abstractNumId="33" w15:restartNumberingAfterBreak="0">
     <w:nsid w:val="6CA71E4A"/>
     <w:multiLevelType w:val="hybridMultilevel"/>
     <w:tmpl w:val="654EDD2E"/>
@@ -24430,7 +25409,7 @@
       </w:rPr>
     </w:lvl>
   </w:abstractNum>
-  <w:abstractNum w:abstractNumId="31" w15:restartNumberingAfterBreak="0">
+  <w:abstractNum w:abstractNumId="34" w15:restartNumberingAfterBreak="0">
     <w:nsid w:val="6F706700"/>
     <w:multiLevelType w:val="multilevel"/>
     <w:tmpl w:val="7D78C248"/>
@@ -24543,7 +25522,7 @@
       </w:rPr>
     </w:lvl>
   </w:abstractNum>
-  <w:abstractNum w:abstractNumId="32" w15:restartNumberingAfterBreak="0">
+  <w:abstractNum w:abstractNumId="35" w15:restartNumberingAfterBreak="0">
     <w:nsid w:val="77AE1FF2"/>
     <w:multiLevelType w:val="multilevel"/>
     <w:tmpl w:val="AB846C30"/>
@@ -24656,7 +25635,7 @@
       </w:rPr>
     </w:lvl>
   </w:abstractNum>
-  <w:abstractNum w:abstractNumId="33" w15:restartNumberingAfterBreak="0">
+  <w:abstractNum w:abstractNumId="36" w15:restartNumberingAfterBreak="0">
     <w:nsid w:val="7CED5535"/>
     <w:multiLevelType w:val="multilevel"/>
     <w:tmpl w:val="1638E3AA"/>
@@ -24769,7 +25748,7 @@
       </w:rPr>
     </w:lvl>
   </w:abstractNum>
-  <w:abstractNum w:abstractNumId="34" w15:restartNumberingAfterBreak="0">
+  <w:abstractNum w:abstractNumId="37" w15:restartNumberingAfterBreak="0">
     <w:nsid w:val="7F5F433E"/>
     <w:multiLevelType w:val="hybridMultilevel"/>
     <w:tmpl w:val="7A941AE2"/>
@@ -24859,25 +25838,25 @@
     </w:lvl>
   </w:abstractNum>
   <w:num w:numId="1">
-    <w:abstractNumId w:val="28"/>
+    <w:abstractNumId w:val="31"/>
   </w:num>
   <w:num w:numId="2">
     <w:abstractNumId w:val="10"/>
   </w:num>
   <w:num w:numId="3">
-    <w:abstractNumId w:val="16"/>
+    <w:abstractNumId w:val="17"/>
   </w:num>
   <w:num w:numId="4">
-    <w:abstractNumId w:val="33"/>
+    <w:abstractNumId w:val="36"/>
   </w:num>
   <w:num w:numId="5">
-    <w:abstractNumId w:val="22"/>
+    <w:abstractNumId w:val="24"/>
   </w:num>
   <w:num w:numId="6">
     <w:abstractNumId w:val="2"/>
   </w:num>
   <w:num w:numId="7">
-    <w:abstractNumId w:val="13"/>
+    <w:abstractNumId w:val="14"/>
   </w:num>
   <w:num w:numId="8">
     <w:abstractNumId w:val="0"/>
@@ -24886,16 +25865,16 @@
     <w:abstractNumId w:val="12"/>
   </w:num>
   <w:num w:numId="10">
-    <w:abstractNumId w:val="14"/>
+    <w:abstractNumId w:val="15"/>
   </w:num>
   <w:num w:numId="11">
     <w:abstractNumId w:val="4"/>
   </w:num>
   <w:num w:numId="12">
-    <w:abstractNumId w:val="31"/>
+    <w:abstractNumId w:val="34"/>
   </w:num>
   <w:num w:numId="13">
-    <w:abstractNumId w:val="27"/>
+    <w:abstractNumId w:val="30"/>
   </w:num>
   <w:num w:numId="14">
     <w:abstractNumId w:val="5"/>
@@ -24904,43 +25883,43 @@
     <w:abstractNumId w:val="6"/>
   </w:num>
   <w:num w:numId="16">
-    <w:abstractNumId w:val="25"/>
+    <w:abstractNumId w:val="28"/>
   </w:num>
   <w:num w:numId="17">
-    <w:abstractNumId w:val="21"/>
+    <w:abstractNumId w:val="23"/>
   </w:num>
   <w:num w:numId="18">
-    <w:abstractNumId w:val="32"/>
+    <w:abstractNumId w:val="35"/>
   </w:num>
   <w:num w:numId="19">
-    <w:abstractNumId w:val="18"/>
+    <w:abstractNumId w:val="19"/>
   </w:num>
   <w:num w:numId="20">
-    <w:abstractNumId w:val="30"/>
+    <w:abstractNumId w:val="33"/>
   </w:num>
   <w:num w:numId="21">
     <w:abstractNumId w:val="8"/>
   </w:num>
   <w:num w:numId="22">
-    <w:abstractNumId w:val="34"/>
+    <w:abstractNumId w:val="37"/>
   </w:num>
   <w:num w:numId="23">
     <w:abstractNumId w:val="1"/>
   </w:num>
   <w:num w:numId="24">
-    <w:abstractNumId w:val="23"/>
+    <w:abstractNumId w:val="25"/>
   </w:num>
   <w:num w:numId="25">
     <w:abstractNumId w:val="7"/>
   </w:num>
   <w:num w:numId="26">
-    <w:abstractNumId w:val="20"/>
+    <w:abstractNumId w:val="22"/>
   </w:num>
   <w:num w:numId="27">
-    <w:abstractNumId w:val="29"/>
+    <w:abstractNumId w:val="32"/>
   </w:num>
   <w:num w:numId="28">
-    <w:abstractNumId w:val="17"/>
+    <w:abstractNumId w:val="18"/>
   </w:num>
   <w:num w:numId="29">
     <w:abstractNumId w:val="9"/>
@@ -24952,16 +25931,25 @@
     <w:abstractNumId w:val="3"/>
   </w:num>
   <w:num w:numId="32">
+    <w:abstractNumId w:val="29"/>
+  </w:num>
+  <w:num w:numId="33">
+    <w:abstractNumId w:val="21"/>
+  </w:num>
+  <w:num w:numId="34">
+    <w:abstractNumId w:val="27"/>
+  </w:num>
+  <w:num w:numId="35">
+    <w:abstractNumId w:val="16"/>
+  </w:num>
+  <w:num w:numId="36">
+    <w:abstractNumId w:val="13"/>
+  </w:num>
+  <w:num w:numId="37">
     <w:abstractNumId w:val="26"/>
   </w:num>
-  <w:num w:numId="33">
-    <w:abstractNumId w:val="19"/>
-  </w:num>
-  <w:num w:numId="34">
-    <w:abstractNumId w:val="24"/>
-  </w:num>
-  <w:num w:numId="35">
-    <w:abstractNumId w:val="15"/>
+  <w:num w:numId="38">
+    <w:abstractNumId w:val="20"/>
   </w:num>
   <w:numIdMacAtCleanup w:val="35"/>
 </w:numbering>
@@ -25089,6 +26077,7 @@
     <w:lsdException w:name="HTML Sample" w:semiHidden="1" w:unhideWhenUsed="1"/>
     <w:lsdException w:name="HTML Typewriter" w:semiHidden="1" w:unhideWhenUsed="1"/>
     <w:lsdException w:name="HTML Variable" w:semiHidden="1" w:unhideWhenUsed="1"/>
+    <w:lsdException w:name="Normal Table" w:semiHidden="1" w:unhideWhenUsed="1"/>
     <w:lsdException w:name="annotation subject" w:semiHidden="1" w:unhideWhenUsed="1"/>
     <w:lsdException w:name="No List" w:semiHidden="1" w:unhideWhenUsed="1"/>
     <w:lsdException w:name="Outline List 1" w:semiHidden="1" w:unhideWhenUsed="1"/>
@@ -25135,8 +26124,10 @@
     <w:lsdException w:name="Table Subtle 2" w:semiHidden="1" w:unhideWhenUsed="1"/>
     <w:lsdException w:name="Table Web 1" w:semiHidden="1" w:unhideWhenUsed="1"/>
     <w:lsdException w:name="Table Web 2" w:semiHidden="1" w:unhideWhenUsed="1"/>
+    <w:lsdException w:name="Table Web 3" w:semiHidden="1" w:unhideWhenUsed="1"/>
     <w:lsdException w:name="Balloon Text" w:semiHidden="1" w:unhideWhenUsed="1"/>
     <w:lsdException w:name="Table Grid" w:uiPriority="39"/>
+    <w:lsdException w:name="Table Theme" w:semiHidden="1" w:unhideWhenUsed="1"/>
     <w:lsdException w:name="Placeholder Text" w:semiHidden="1"/>
     <w:lsdException w:name="No Spacing" w:uiPriority="1" w:qFormat="1"/>
     <w:lsdException w:name="Light Shading" w:uiPriority="60"/>

--- a/doc/중간 자문평가/수행계획서-중간 자문평가.docx
+++ b/doc/중간 자문평가/수행계획서-중간 자문평가.docx
@@ -3677,11 +3677,21 @@
             <w:r>
               <w:rPr>
                 <w:rStyle w:val="ac"/>
-                <w:noProof/>
-                <w:sz w:val="16"/>
-                <w:szCs w:val="16"/>
-              </w:rPr>
-              <w:t>Arduino를 이용한 임산부석 프로토타입 제작</w:t>
+                <w:rFonts w:hint="eastAsia"/>
+                <w:noProof/>
+                <w:sz w:val="16"/>
+                <w:szCs w:val="16"/>
+              </w:rPr>
+              <w:t>라즈베리 파이</w:t>
+            </w:r>
+            <w:r>
+              <w:rPr>
+                <w:rStyle w:val="ac"/>
+                <w:noProof/>
+                <w:sz w:val="16"/>
+                <w:szCs w:val="16"/>
+              </w:rPr>
+              <w:t>를 이용한 임산부석 프로토타입 제작</w:t>
             </w:r>
             <w:r>
               <w:rPr>
@@ -7696,12 +7706,7 @@
         <w:ind w:firstLine="200"/>
       </w:pPr>
       <w:r>
-        <w:t>미국의 경우, 임산부 배려 배지를 만들어 옷 위에 착용하도록 했으며, 자리에 앉아 있</w:t>
-      </w:r>
-      <w:bookmarkStart w:id="13" w:name="_GoBack"/>
-      <w:bookmarkEnd w:id="13"/>
-      <w:r>
-        <w:t>는 사람의 경우, 배지를 볼 시에 자리를 양보하는 식</w:t>
+        <w:t>미국의 경우, 임산부 배려 배지를 만들어 옷 위에 착용하도록 했으며, 자리에 앉아 있는 사람의 경우, 배지를 볼 시에 자리를 양보하는 식</w:t>
       </w:r>
       <w:r>
         <w:rPr>
@@ -7744,7 +7749,7 @@
         </w:numPr>
         <w:spacing w:after="240"/>
       </w:pPr>
-      <w:bookmarkStart w:id="14" w:name="_Toc38404360"/>
+      <w:bookmarkStart w:id="13" w:name="_Toc38404360"/>
       <w:r>
         <w:rPr>
           <w:rFonts w:hint="eastAsia"/>
@@ -7762,14 +7767,14 @@
       <w:r>
         <w:t xml:space="preserve"> 시스템의 문제점</w:t>
       </w:r>
-      <w:bookmarkEnd w:id="14"/>
+      <w:bookmarkEnd w:id="13"/>
     </w:p>
     <w:p>
       <w:pPr>
         <w:ind w:firstLine="200"/>
       </w:pPr>
-      <w:bookmarkStart w:id="15" w:name="_heading=h.k471911q17zw" w:colFirst="0" w:colLast="0"/>
-      <w:bookmarkEnd w:id="15"/>
+      <w:bookmarkStart w:id="14" w:name="_heading=h.k471911q17zw" w:colFirst="0" w:colLast="0"/>
+      <w:bookmarkEnd w:id="14"/>
       <w:r>
         <w:rPr>
           <w:rFonts w:hint="eastAsia"/>
@@ -8124,12 +8129,12 @@
           <w:b/>
         </w:rPr>
       </w:pPr>
-      <w:bookmarkStart w:id="16" w:name="_Toc38404361"/>
+      <w:bookmarkStart w:id="15" w:name="_Toc38404361"/>
       <w:r>
         <w:lastRenderedPageBreak/>
         <w:t>개발 목표 및 내용</w:t>
       </w:r>
-      <w:bookmarkEnd w:id="16"/>
+      <w:bookmarkEnd w:id="15"/>
     </w:p>
     <w:p>
       <w:pPr>
@@ -8145,7 +8150,7 @@
           <w:bCs/>
         </w:rPr>
       </w:pPr>
-      <w:bookmarkStart w:id="17" w:name="_Toc38404362"/>
+      <w:bookmarkStart w:id="16" w:name="_Toc38404362"/>
       <w:r>
         <w:rPr>
           <w:rFonts w:ascii="HY견고딕" w:eastAsia="HY견고딕" w:hint="eastAsia"/>
@@ -8162,7 +8167,7 @@
         </w:rPr>
         <w:t>목표</w:t>
       </w:r>
-      <w:bookmarkEnd w:id="17"/>
+      <w:bookmarkEnd w:id="16"/>
     </w:p>
     <w:p>
       <w:pPr>
@@ -8252,7 +8257,7 @@
           <w:bCs/>
         </w:rPr>
       </w:pPr>
-      <w:bookmarkStart w:id="18" w:name="_Toc38404363"/>
+      <w:bookmarkStart w:id="17" w:name="_Toc38404363"/>
       <w:r>
         <w:rPr>
           <w:rFonts w:ascii="HY견고딕" w:eastAsia="HY견고딕"/>
@@ -8277,7 +8282,7 @@
         </w:rPr>
         <w:t>연구/개발 내용</w:t>
       </w:r>
-      <w:bookmarkEnd w:id="18"/>
+      <w:bookmarkEnd w:id="17"/>
     </w:p>
     <w:p>
       <w:pPr>
@@ -8288,7 +8293,7 @@
         </w:numPr>
         <w:spacing w:after="240"/>
       </w:pPr>
-      <w:bookmarkStart w:id="19" w:name="_Toc38404364"/>
+      <w:bookmarkStart w:id="18" w:name="_Toc38404364"/>
       <w:r>
         <w:rPr>
           <w:rFonts w:hint="eastAsia"/>
@@ -8298,7 +8303,7 @@
       <w:r>
         <w:t>를 이용한 임산부석 프로토타입 제작</w:t>
       </w:r>
-      <w:bookmarkEnd w:id="19"/>
+      <w:bookmarkEnd w:id="18"/>
     </w:p>
     <w:p>
       <w:pPr>
@@ -8488,7 +8493,451 @@
           <w:rFonts w:hint="eastAsia"/>
           <w:color w:val="000000"/>
         </w:rPr>
-        <w:t>추가 모듈을 이용하여 산모가 근처에 왔을 시 좌석 양보 안내를 부탁할 수 있도록 하드웨어를 구성한다.</w:t>
+        <w:t>추가 모듈을 이용하여 산모가 근처에 왔을 시 좌석 양보 안내를</w:t>
+      </w:r>
+      <w:r>
+        <w:rPr>
+          <w:rFonts w:hint="eastAsia"/>
+          <w:color w:val="000000"/>
+        </w:rPr>
+        <w:t xml:space="preserve"> 할</w:t>
+      </w:r>
+      <w:r>
+        <w:rPr>
+          <w:rFonts w:hint="eastAsia"/>
+          <w:color w:val="000000"/>
+        </w:rPr>
+        <w:t xml:space="preserve"> 수 있도록 하드웨어를 구성한다.</w:t>
+      </w:r>
+    </w:p>
+    <w:p>
+      <w:pPr>
+        <w:numPr>
+          <w:ilvl w:val="1"/>
+          <w:numId w:val="14"/>
+        </w:numPr>
+        <w:pBdr>
+          <w:top w:val="nil"/>
+          <w:left w:val="nil"/>
+          <w:bottom w:val="nil"/>
+          <w:right w:val="nil"/>
+          <w:between w:val="nil"/>
+        </w:pBdr>
+        <w:rPr>
+          <w:color w:val="000000"/>
+        </w:rPr>
+      </w:pPr>
+      <w:r>
+        <w:rPr>
+          <w:rFonts w:hint="eastAsia"/>
+          <w:color w:val="000000"/>
+        </w:rPr>
+        <w:t>B</w:t>
+      </w:r>
+      <w:r>
+        <w:rPr>
+          <w:color w:val="000000"/>
+        </w:rPr>
+        <w:t xml:space="preserve">LE </w:t>
+      </w:r>
+      <w:r>
+        <w:rPr>
+          <w:rFonts w:hint="eastAsia"/>
+          <w:color w:val="000000"/>
+        </w:rPr>
+        <w:t>비컨</w:t>
+      </w:r>
+    </w:p>
+    <w:p>
+      <w:pPr>
+        <w:pStyle w:val="aff0"/>
+        <w:numPr>
+          <w:ilvl w:val="2"/>
+          <w:numId w:val="14"/>
+        </w:numPr>
+        <w:pBdr>
+          <w:top w:val="nil"/>
+          <w:left w:val="nil"/>
+          <w:bottom w:val="nil"/>
+          <w:right w:val="nil"/>
+          <w:between w:val="nil"/>
+        </w:pBdr>
+        <w:ind w:leftChars="0"/>
+        <w:rPr>
+          <w:color w:val="000000"/>
+        </w:rPr>
+      </w:pPr>
+      <w:r>
+        <w:rPr>
+          <w:color w:val="000000"/>
+        </w:rPr>
+        <w:t>http://blog.naver.com/PostView.nhn?blogId=juke45ef&amp;logNo=220834142021&amp;redirect=Dlog&amp;widgetTypeCall=true</w:t>
+      </w:r>
+    </w:p>
+    <w:p>
+      <w:pPr>
+        <w:pStyle w:val="aff0"/>
+        <w:numPr>
+          <w:ilvl w:val="2"/>
+          <w:numId w:val="14"/>
+        </w:numPr>
+        <w:pBdr>
+          <w:top w:val="nil"/>
+          <w:left w:val="nil"/>
+          <w:bottom w:val="nil"/>
+          <w:right w:val="nil"/>
+          <w:between w:val="nil"/>
+        </w:pBdr>
+        <w:ind w:leftChars="0"/>
+        <w:rPr>
+          <w:color w:val="000000"/>
+        </w:rPr>
+      </w:pPr>
+      <w:r>
+        <w:rPr>
+          <w:color w:val="000000"/>
+        </w:rPr>
+        <w:t>https://awesometic.tistory.com/37</w:t>
+      </w:r>
+    </w:p>
+    <w:p>
+      <w:pPr>
+        <w:pStyle w:val="aff0"/>
+        <w:numPr>
+          <w:ilvl w:val="2"/>
+          <w:numId w:val="14"/>
+        </w:numPr>
+        <w:pBdr>
+          <w:top w:val="nil"/>
+          <w:left w:val="nil"/>
+          <w:bottom w:val="nil"/>
+          <w:right w:val="nil"/>
+          <w:between w:val="nil"/>
+        </w:pBdr>
+        <w:ind w:leftChars="0"/>
+        <w:rPr>
+          <w:color w:val="000000"/>
+        </w:rPr>
+      </w:pPr>
+      <w:r>
+        <w:rPr>
+          <w:color w:val="000000"/>
+        </w:rPr>
+        <w:t>https://blog.naver.com/PostView.nhn?blogId=hahav000&amp;logNo=221324802497&amp;categoryNo=9&amp;parentCategoryNo=0&amp;viewDate=&amp;currentPage=1&amp;postListTopCurrentPage=1&amp;from=postView&amp;userTopListOpen=true&amp;userTopListCount=5&amp;userTopListManageOpen=false&amp;userTopListCurrentPage=1</w:t>
+      </w:r>
+    </w:p>
+    <w:p>
+      <w:pPr>
+        <w:numPr>
+          <w:ilvl w:val="1"/>
+          <w:numId w:val="14"/>
+        </w:numPr>
+        <w:pBdr>
+          <w:top w:val="nil"/>
+          <w:left w:val="nil"/>
+          <w:bottom w:val="nil"/>
+          <w:right w:val="nil"/>
+          <w:between w:val="nil"/>
+        </w:pBdr>
+        <w:rPr>
+          <w:color w:val="000000"/>
+        </w:rPr>
+      </w:pPr>
+      <w:r>
+        <w:rPr>
+          <w:rFonts w:hint="eastAsia"/>
+          <w:color w:val="000000"/>
+        </w:rPr>
+        <w:t>H</w:t>
+      </w:r>
+      <w:r>
+        <w:rPr>
+          <w:color w:val="000000"/>
+        </w:rPr>
+        <w:t xml:space="preserve">X711 </w:t>
+      </w:r>
+      <w:proofErr w:type="spellStart"/>
+      <w:r>
+        <w:rPr>
+          <w:rFonts w:hint="eastAsia"/>
+          <w:color w:val="000000"/>
+        </w:rPr>
+        <w:t>로드셀</w:t>
+      </w:r>
+      <w:proofErr w:type="spellEnd"/>
+      <w:r>
+        <w:rPr>
+          <w:rFonts w:hint="eastAsia"/>
+          <w:color w:val="000000"/>
+        </w:rPr>
+        <w:t xml:space="preserve"> 증폭 앰프</w:t>
+      </w:r>
+    </w:p>
+    <w:p>
+      <w:pPr>
+        <w:numPr>
+          <w:ilvl w:val="2"/>
+          <w:numId w:val="14"/>
+        </w:numPr>
+        <w:pBdr>
+          <w:top w:val="nil"/>
+          <w:left w:val="nil"/>
+          <w:bottom w:val="nil"/>
+          <w:right w:val="nil"/>
+          <w:between w:val="nil"/>
+        </w:pBdr>
+        <w:rPr>
+          <w:color w:val="000000"/>
+        </w:rPr>
+      </w:pPr>
+      <w:r>
+        <w:rPr>
+          <w:color w:val="000000"/>
+        </w:rPr>
+        <w:t>https://github.com/tatobari/hx711py</w:t>
+      </w:r>
+    </w:p>
+    <w:p>
+      <w:pPr>
+        <w:numPr>
+          <w:ilvl w:val="2"/>
+          <w:numId w:val="14"/>
+        </w:numPr>
+        <w:pBdr>
+          <w:top w:val="nil"/>
+          <w:left w:val="nil"/>
+          <w:bottom w:val="nil"/>
+          <w:right w:val="nil"/>
+          <w:between w:val="nil"/>
+        </w:pBdr>
+        <w:rPr>
+          <w:color w:val="000000"/>
+        </w:rPr>
+      </w:pPr>
+      <w:r>
+        <w:rPr>
+          <w:color w:val="000000"/>
+        </w:rPr>
+        <w:t>https://tutorials-raspberrypi.com/digital-raspberry-pi-scale-weight-sensor-hx711/</w:t>
+      </w:r>
+    </w:p>
+    <w:p>
+      <w:pPr>
+        <w:numPr>
+          <w:ilvl w:val="2"/>
+          <w:numId w:val="14"/>
+        </w:numPr>
+        <w:pBdr>
+          <w:top w:val="nil"/>
+          <w:left w:val="nil"/>
+          <w:bottom w:val="nil"/>
+          <w:right w:val="nil"/>
+          <w:between w:val="nil"/>
+        </w:pBdr>
+        <w:rPr>
+          <w:color w:val="000000"/>
+        </w:rPr>
+      </w:pPr>
+      <w:r>
+        <w:rPr>
+          <w:color w:val="000000"/>
+        </w:rPr>
+        <w:t>https://blog.naver.com/simjk98/221756769519</w:t>
+      </w:r>
+    </w:p>
+    <w:p>
+      <w:pPr>
+        <w:numPr>
+          <w:ilvl w:val="1"/>
+          <w:numId w:val="14"/>
+        </w:numPr>
+        <w:pBdr>
+          <w:top w:val="nil"/>
+          <w:left w:val="nil"/>
+          <w:bottom w:val="nil"/>
+          <w:right w:val="nil"/>
+          <w:between w:val="nil"/>
+        </w:pBdr>
+        <w:rPr>
+          <w:color w:val="000000"/>
+        </w:rPr>
+      </w:pPr>
+      <w:r>
+        <w:rPr>
+          <w:rFonts w:hint="eastAsia"/>
+          <w:color w:val="000000"/>
+        </w:rPr>
+        <w:t>G</w:t>
+      </w:r>
+      <w:r>
+        <w:rPr>
+          <w:color w:val="000000"/>
+        </w:rPr>
+        <w:t xml:space="preserve">PIO </w:t>
+      </w:r>
+      <w:r>
+        <w:rPr>
+          <w:rFonts w:hint="eastAsia"/>
+          <w:color w:val="000000"/>
+        </w:rPr>
+        <w:t>핀 입 출력</w:t>
+      </w:r>
+    </w:p>
+    <w:p>
+      <w:pPr>
+        <w:pStyle w:val="aff0"/>
+        <w:numPr>
+          <w:ilvl w:val="2"/>
+          <w:numId w:val="14"/>
+        </w:numPr>
+        <w:pBdr>
+          <w:top w:val="nil"/>
+          <w:left w:val="nil"/>
+          <w:bottom w:val="nil"/>
+          <w:right w:val="nil"/>
+          <w:between w:val="nil"/>
+        </w:pBdr>
+        <w:ind w:leftChars="0"/>
+        <w:rPr>
+          <w:color w:val="000000"/>
+        </w:rPr>
+      </w:pPr>
+      <w:r>
+        <w:rPr>
+          <w:color w:val="000000"/>
+        </w:rPr>
+        <w:t>https://wikidocs.net/3172</w:t>
+      </w:r>
+    </w:p>
+    <w:p>
+      <w:pPr>
+        <w:pStyle w:val="aff0"/>
+        <w:numPr>
+          <w:ilvl w:val="2"/>
+          <w:numId w:val="14"/>
+        </w:numPr>
+        <w:pBdr>
+          <w:top w:val="nil"/>
+          <w:left w:val="nil"/>
+          <w:bottom w:val="nil"/>
+          <w:right w:val="nil"/>
+          <w:between w:val="nil"/>
+        </w:pBdr>
+        <w:ind w:leftChars="0"/>
+        <w:rPr>
+          <w:rFonts w:hint="eastAsia"/>
+          <w:color w:val="000000"/>
+        </w:rPr>
+      </w:pPr>
+      <w:r>
+        <w:rPr>
+          <w:color w:val="000000"/>
+        </w:rPr>
+        <w:t>http://www.hardcopyworld.com/gnuboard5/bbs/board.php?bo_table=lecture_rpi&amp;wr_id=4</w:t>
+      </w:r>
+    </w:p>
+    <w:p>
+      <w:pPr>
+        <w:numPr>
+          <w:ilvl w:val="1"/>
+          <w:numId w:val="14"/>
+        </w:numPr>
+        <w:pBdr>
+          <w:top w:val="nil"/>
+          <w:left w:val="nil"/>
+          <w:bottom w:val="nil"/>
+          <w:right w:val="nil"/>
+          <w:between w:val="nil"/>
+        </w:pBdr>
+        <w:rPr>
+          <w:color w:val="000000"/>
+        </w:rPr>
+      </w:pPr>
+      <w:r>
+        <w:rPr>
+          <w:rFonts w:hint="eastAsia"/>
+          <w:color w:val="000000"/>
+        </w:rPr>
+        <w:lastRenderedPageBreak/>
+        <w:t>M</w:t>
+      </w:r>
+      <w:r>
+        <w:rPr>
+          <w:color w:val="000000"/>
+        </w:rPr>
+        <w:t>QTT</w:t>
+      </w:r>
+    </w:p>
+    <w:p>
+      <w:pPr>
+        <w:numPr>
+          <w:ilvl w:val="2"/>
+          <w:numId w:val="14"/>
+        </w:numPr>
+        <w:pBdr>
+          <w:top w:val="nil"/>
+          <w:left w:val="nil"/>
+          <w:bottom w:val="nil"/>
+          <w:right w:val="nil"/>
+          <w:between w:val="nil"/>
+        </w:pBdr>
+        <w:rPr>
+          <w:color w:val="000000"/>
+        </w:rPr>
+      </w:pPr>
+      <w:r>
+        <w:rPr>
+          <w:color w:val="000000"/>
+        </w:rPr>
+        <w:t>https://jusths.tistory.com/23</w:t>
+      </w:r>
+    </w:p>
+    <w:p>
+      <w:pPr>
+        <w:numPr>
+          <w:ilvl w:val="2"/>
+          <w:numId w:val="14"/>
+        </w:numPr>
+        <w:pBdr>
+          <w:top w:val="nil"/>
+          <w:left w:val="nil"/>
+          <w:bottom w:val="nil"/>
+          <w:right w:val="nil"/>
+          <w:between w:val="nil"/>
+        </w:pBdr>
+        <w:rPr>
+          <w:color w:val="000000"/>
+        </w:rPr>
+      </w:pPr>
+      <w:r>
+        <w:rPr>
+          <w:color w:val="000000"/>
+        </w:rPr>
+        <w:t>https://jusths.tistory.com/24</w:t>
+      </w:r>
+    </w:p>
+    <w:p>
+      <w:pPr>
+        <w:numPr>
+          <w:ilvl w:val="2"/>
+          <w:numId w:val="14"/>
+        </w:numPr>
+        <w:pBdr>
+          <w:top w:val="nil"/>
+          <w:left w:val="nil"/>
+          <w:bottom w:val="nil"/>
+          <w:right w:val="nil"/>
+          <w:between w:val="nil"/>
+        </w:pBdr>
+        <w:rPr>
+          <w:color w:val="000000"/>
+        </w:rPr>
+      </w:pPr>
+      <w:r>
+        <w:rPr>
+          <w:color w:val="000000"/>
+        </w:rPr>
+        <w:t>https://jusths.tistory.com/25?category=784653</w:t>
       </w:r>
     </w:p>
     <w:p>
@@ -8508,11 +8957,11 @@
         </w:numPr>
         <w:spacing w:after="240"/>
       </w:pPr>
-      <w:bookmarkStart w:id="20" w:name="_Toc38404365"/>
+      <w:bookmarkStart w:id="19" w:name="_Toc38404365"/>
       <w:r>
         <w:t>APP</w:t>
       </w:r>
-      <w:bookmarkEnd w:id="20"/>
+      <w:bookmarkEnd w:id="19"/>
     </w:p>
     <w:p>
       <w:pPr>
@@ -9102,11 +9551,12 @@
         </w:numPr>
         <w:spacing w:after="240"/>
       </w:pPr>
-      <w:bookmarkStart w:id="21" w:name="_Toc38404366"/>
-      <w:r>
+      <w:bookmarkStart w:id="20" w:name="_Toc38404366"/>
+      <w:r>
+        <w:lastRenderedPageBreak/>
         <w:t>SERVER</w:t>
       </w:r>
-      <w:bookmarkEnd w:id="21"/>
+      <w:bookmarkEnd w:id="20"/>
     </w:p>
     <w:p>
       <w:pPr>
@@ -9721,14 +10171,13 @@
           <w:bCs/>
         </w:rPr>
       </w:pPr>
-      <w:bookmarkStart w:id="22" w:name="_Toc38404367"/>
+      <w:bookmarkStart w:id="21" w:name="_Toc38404367"/>
       <w:r>
         <w:rPr>
           <w:rFonts w:ascii="HY견고딕" w:eastAsia="HY견고딕"/>
           <w:b w:val="0"/>
           <w:bCs/>
         </w:rPr>
-        <w:lastRenderedPageBreak/>
         <w:t xml:space="preserve">2.3. </w:t>
       </w:r>
       <w:r>
@@ -9747,7 +10196,7 @@
         </w:rPr>
         <w:t>개발 결과</w:t>
       </w:r>
-      <w:bookmarkEnd w:id="22"/>
+      <w:bookmarkEnd w:id="21"/>
       <w:r>
         <w:rPr>
           <w:rFonts w:ascii="HY견고딕" w:eastAsia="HY견고딕" w:hint="eastAsia"/>
@@ -9766,11 +10215,11 @@
         </w:numPr>
         <w:spacing w:after="240"/>
       </w:pPr>
-      <w:bookmarkStart w:id="23" w:name="_Toc38404368"/>
+      <w:bookmarkStart w:id="22" w:name="_Toc38404368"/>
       <w:r>
         <w:t>시스템 기능 요구사항</w:t>
       </w:r>
-      <w:bookmarkEnd w:id="23"/>
+      <w:bookmarkEnd w:id="22"/>
     </w:p>
     <w:tbl>
       <w:tblPr>
@@ -9925,7 +10374,13 @@
               <w:jc w:val="left"/>
             </w:pPr>
             <w:r>
-              <w:t>Arduino로부터 비어 있는 좌석 정보를 받아와 좌석을 예약할 수 있게 한다.</w:t>
+              <w:rPr>
+                <w:rFonts w:hint="eastAsia"/>
+              </w:rPr>
+              <w:t>라즈베리 파이</w:t>
+            </w:r>
+            <w:r>
+              <w:t>로부터 비어 있는 좌석 정보를 받아와 좌석을 예약할 수 있게 한다.</w:t>
             </w:r>
           </w:p>
         </w:tc>
@@ -10048,6 +10503,7 @@
           <w:rFonts w:asciiTheme="majorHAnsi" w:eastAsiaTheme="majorHAnsi" w:hAnsiTheme="majorHAnsi"/>
           <w:noProof/>
         </w:rPr>
+        <w:lastRenderedPageBreak/>
         <w:drawing>
           <wp:inline distT="0" distB="0" distL="0" distR="0" wp14:anchorId="27321090" wp14:editId="73DDBB19">
             <wp:extent cx="4101035" cy="4384964"/>
@@ -10097,18 +10553,18 @@
           </wp:inline>
         </w:drawing>
       </w:r>
-      <w:bookmarkStart w:id="24" w:name="_Toc36159492"/>
-      <w:bookmarkStart w:id="25" w:name="_Toc38404321"/>
-      <w:bookmarkStart w:id="26" w:name="_Toc38404369"/>
-      <w:bookmarkStart w:id="27" w:name="_Toc36159498"/>
-      <w:bookmarkStart w:id="28" w:name="_Toc38404327"/>
-      <w:bookmarkStart w:id="29" w:name="_Toc38404375"/>
+      <w:bookmarkStart w:id="23" w:name="_Toc36159492"/>
+      <w:bookmarkStart w:id="24" w:name="_Toc38404321"/>
+      <w:bookmarkStart w:id="25" w:name="_Toc38404369"/>
+      <w:bookmarkStart w:id="26" w:name="_Toc36159498"/>
+      <w:bookmarkStart w:id="27" w:name="_Toc38404327"/>
+      <w:bookmarkStart w:id="28" w:name="_Toc38404375"/>
+      <w:bookmarkEnd w:id="23"/>
       <w:bookmarkEnd w:id="24"/>
       <w:bookmarkEnd w:id="25"/>
       <w:bookmarkEnd w:id="26"/>
       <w:bookmarkEnd w:id="27"/>
       <w:bookmarkEnd w:id="28"/>
-      <w:bookmarkEnd w:id="29"/>
     </w:p>
     <w:p>
       <w:pPr>
@@ -10124,11 +10580,11 @@
         </w:numPr>
         <w:spacing w:after="240"/>
       </w:pPr>
-      <w:bookmarkStart w:id="30" w:name="_Toc38404376"/>
+      <w:bookmarkStart w:id="29" w:name="_Toc38404376"/>
       <w:r>
         <w:t>시스템 비 기능(품질) 요구사항</w:t>
       </w:r>
-      <w:bookmarkEnd w:id="30"/>
+      <w:bookmarkEnd w:id="29"/>
     </w:p>
     <w:tbl>
       <w:tblPr>
@@ -10354,11 +10810,12 @@
         </w:numPr>
         <w:spacing w:after="240"/>
       </w:pPr>
-      <w:bookmarkStart w:id="31" w:name="_Toc38404377"/>
-      <w:r>
+      <w:bookmarkStart w:id="30" w:name="_Toc38404377"/>
+      <w:r>
+        <w:lastRenderedPageBreak/>
         <w:t>시스템 구조</w:t>
       </w:r>
-      <w:bookmarkEnd w:id="31"/>
+      <w:bookmarkEnd w:id="30"/>
     </w:p>
     <w:p>
       <w:pPr>
@@ -10670,12 +11127,12 @@
         </w:numPr>
         <w:spacing w:after="240"/>
       </w:pPr>
-      <w:bookmarkStart w:id="32" w:name="_Toc38404378"/>
+      <w:bookmarkStart w:id="31" w:name="_Toc38404378"/>
       <w:r>
         <w:lastRenderedPageBreak/>
         <w:t>결과물 목록 및 상세 사양</w:t>
       </w:r>
-      <w:bookmarkEnd w:id="32"/>
+      <w:bookmarkEnd w:id="31"/>
     </w:p>
     <w:p/>
     <w:tbl>
@@ -11655,9 +12112,6 @@
           <w:p>
             <w:pPr>
               <w:jc w:val="left"/>
-              <w:rPr>
-                <w:rFonts w:hint="eastAsia"/>
-              </w:rPr>
             </w:pPr>
             <w:r>
               <w:rPr>
@@ -11855,7 +12309,7 @@
           <w:bCs/>
         </w:rPr>
       </w:pPr>
-      <w:bookmarkStart w:id="33" w:name="_Toc38404379"/>
+      <w:bookmarkStart w:id="32" w:name="_Toc38404379"/>
       <w:r>
         <w:rPr>
           <w:rFonts w:ascii="HY견고딕" w:eastAsia="HY견고딕" w:hint="eastAsia"/>
@@ -11872,7 +12326,7 @@
         </w:rPr>
         <w:t>기대효과 및 활용방안</w:t>
       </w:r>
-      <w:bookmarkEnd w:id="33"/>
+      <w:bookmarkEnd w:id="32"/>
     </w:p>
     <w:p>
       <w:r>
@@ -11960,12 +12414,12 @@
           <w:numId w:val="15"/>
         </w:numPr>
       </w:pPr>
-      <w:bookmarkStart w:id="34" w:name="_Toc38404380"/>
+      <w:bookmarkStart w:id="33" w:name="_Toc38404380"/>
       <w:r>
         <w:lastRenderedPageBreak/>
         <w:t>배경 기술</w:t>
       </w:r>
-      <w:bookmarkEnd w:id="34"/>
+      <w:bookmarkEnd w:id="33"/>
     </w:p>
     <w:p>
       <w:pPr>
@@ -11981,7 +12435,7 @@
           <w:bCs/>
         </w:rPr>
       </w:pPr>
-      <w:bookmarkStart w:id="35" w:name="_Toc38404381"/>
+      <w:bookmarkStart w:id="34" w:name="_Toc38404381"/>
       <w:r>
         <w:rPr>
           <w:rFonts w:ascii="HY견고딕" w:eastAsia="HY견고딕" w:hint="eastAsia"/>
@@ -11998,7 +12452,7 @@
         </w:rPr>
         <w:t>기술적 요구사항</w:t>
       </w:r>
-      <w:bookmarkEnd w:id="35"/>
+      <w:bookmarkEnd w:id="34"/>
     </w:p>
     <w:p>
       <w:pPr>
@@ -12009,11 +12463,11 @@
         </w:numPr>
         <w:spacing w:after="240"/>
       </w:pPr>
-      <w:bookmarkStart w:id="36" w:name="_Toc38404382"/>
+      <w:bookmarkStart w:id="35" w:name="_Toc38404382"/>
       <w:r>
         <w:t>결과물 목록 및 상세 사양</w:t>
       </w:r>
-      <w:bookmarkEnd w:id="36"/>
+      <w:bookmarkEnd w:id="35"/>
     </w:p>
     <w:p>
       <w:pPr>
@@ -12131,11 +12585,11 @@
         </w:numPr>
         <w:spacing w:after="240"/>
       </w:pPr>
-      <w:bookmarkStart w:id="37" w:name="_Toc38404383"/>
+      <w:bookmarkStart w:id="36" w:name="_Toc38404383"/>
       <w:r>
         <w:t>개발 환경</w:t>
       </w:r>
-      <w:bookmarkEnd w:id="37"/>
+      <w:bookmarkEnd w:id="36"/>
     </w:p>
     <w:p>
       <w:pPr>
@@ -12324,11 +12778,11 @@
         </w:numPr>
         <w:spacing w:after="240"/>
       </w:pPr>
-      <w:bookmarkStart w:id="38" w:name="_Toc38404384"/>
+      <w:bookmarkStart w:id="37" w:name="_Toc38404384"/>
       <w:r>
         <w:t>프로젝트 결과물 확인 환경</w:t>
       </w:r>
-      <w:bookmarkEnd w:id="38"/>
+      <w:bookmarkEnd w:id="37"/>
     </w:p>
     <w:p>
       <w:pPr>
@@ -12405,7 +12859,7 @@
           <w:bCs/>
         </w:rPr>
       </w:pPr>
-      <w:bookmarkStart w:id="39" w:name="_Toc38404385"/>
+      <w:bookmarkStart w:id="38" w:name="_Toc38404385"/>
       <w:r>
         <w:rPr>
           <w:rFonts w:hint="eastAsia"/>
@@ -12421,7 +12875,7 @@
         </w:rPr>
         <w:t>현실적 제한 요소 및 그 해결 방안</w:t>
       </w:r>
-      <w:bookmarkEnd w:id="39"/>
+      <w:bookmarkEnd w:id="38"/>
     </w:p>
     <w:p>
       <w:pPr>
@@ -12432,11 +12886,11 @@
         </w:numPr>
         <w:spacing w:after="240"/>
       </w:pPr>
-      <w:bookmarkStart w:id="40" w:name="_Toc38404386"/>
+      <w:bookmarkStart w:id="39" w:name="_Toc38404386"/>
       <w:r>
         <w:t>하드웨어</w:t>
       </w:r>
-      <w:bookmarkEnd w:id="40"/>
+      <w:bookmarkEnd w:id="39"/>
     </w:p>
     <w:p>
       <w:pPr>
@@ -12478,18 +12932,18 @@
       <w:r>
         <w:t>임산부석의 개수를 지하철 차량의 실 의자수에 맞추어 여러 개를 준비할 수 없으므로 좌석의 개수를 제한하고 테스트한다</w:t>
       </w:r>
-      <w:bookmarkStart w:id="41" w:name="_Toc36159510"/>
-      <w:bookmarkStart w:id="42" w:name="_Toc38404339"/>
-      <w:bookmarkStart w:id="43" w:name="_Toc38404387"/>
-      <w:bookmarkStart w:id="44" w:name="_Toc36159512"/>
-      <w:bookmarkStart w:id="45" w:name="_Toc38404341"/>
-      <w:bookmarkStart w:id="46" w:name="_Toc38404389"/>
+      <w:bookmarkStart w:id="40" w:name="_Toc36159510"/>
+      <w:bookmarkStart w:id="41" w:name="_Toc38404339"/>
+      <w:bookmarkStart w:id="42" w:name="_Toc38404387"/>
+      <w:bookmarkStart w:id="43" w:name="_Toc36159512"/>
+      <w:bookmarkStart w:id="44" w:name="_Toc38404341"/>
+      <w:bookmarkStart w:id="45" w:name="_Toc38404389"/>
+      <w:bookmarkEnd w:id="40"/>
       <w:bookmarkEnd w:id="41"/>
       <w:bookmarkEnd w:id="42"/>
       <w:bookmarkEnd w:id="43"/>
       <w:bookmarkEnd w:id="44"/>
       <w:bookmarkEnd w:id="45"/>
-      <w:bookmarkEnd w:id="46"/>
     </w:p>
     <w:p>
       <w:pPr>
@@ -12507,11 +12961,11 @@
         </w:numPr>
         <w:spacing w:after="240"/>
       </w:pPr>
-      <w:bookmarkStart w:id="47" w:name="_Toc38404390"/>
+      <w:bookmarkStart w:id="46" w:name="_Toc38404390"/>
       <w:r>
         <w:t>소프트웨어</w:t>
       </w:r>
-      <w:bookmarkEnd w:id="47"/>
+      <w:bookmarkEnd w:id="46"/>
     </w:p>
     <w:p>
       <w:pPr>
@@ -12591,11 +13045,11 @@
         </w:numPr>
         <w:spacing w:after="240"/>
       </w:pPr>
-      <w:bookmarkStart w:id="48" w:name="_Toc38404391"/>
+      <w:bookmarkStart w:id="47" w:name="_Toc38404391"/>
       <w:r>
         <w:t>기타</w:t>
       </w:r>
-      <w:bookmarkEnd w:id="48"/>
+      <w:bookmarkEnd w:id="47"/>
     </w:p>
     <w:p>
       <w:pPr>
@@ -12630,9 +13084,6 @@
           <w:numId w:val="36"/>
         </w:numPr>
         <w:ind w:leftChars="0"/>
-        <w:rPr>
-          <w:rFonts w:hint="eastAsia"/>
-        </w:rPr>
       </w:pPr>
       <w:r>
         <w:rPr>
@@ -12728,12 +13179,12 @@
           <w:numId w:val="18"/>
         </w:numPr>
       </w:pPr>
-      <w:bookmarkStart w:id="49" w:name="_Toc38404392"/>
+      <w:bookmarkStart w:id="48" w:name="_Toc38404392"/>
       <w:r>
         <w:lastRenderedPageBreak/>
         <w:t>프로젝트 팀 구성 및 역할 분담</w:t>
       </w:r>
-      <w:bookmarkEnd w:id="49"/>
+      <w:bookmarkEnd w:id="48"/>
     </w:p>
     <w:p/>
     <w:tbl>
@@ -12774,10 +13225,10 @@
             <w:pPr>
               <w:jc w:val="center"/>
             </w:pPr>
-            <w:bookmarkStart w:id="50" w:name="bookmark=id.2jxsxqh" w:colFirst="0" w:colLast="0"/>
-            <w:bookmarkStart w:id="51" w:name="bookmark=id.z337ya" w:colFirst="0" w:colLast="0"/>
+            <w:bookmarkStart w:id="49" w:name="bookmark=id.2jxsxqh" w:colFirst="0" w:colLast="0"/>
+            <w:bookmarkStart w:id="50" w:name="bookmark=id.z337ya" w:colFirst="0" w:colLast="0"/>
+            <w:bookmarkEnd w:id="49"/>
             <w:bookmarkEnd w:id="50"/>
-            <w:bookmarkEnd w:id="51"/>
             <w:r>
               <w:t>이름</w:t>
             </w:r>
@@ -12796,8 +13247,8 @@
             <w:pPr>
               <w:jc w:val="center"/>
             </w:pPr>
-            <w:bookmarkStart w:id="52" w:name="bookmark=id.3j2qqm3" w:colFirst="0" w:colLast="0"/>
-            <w:bookmarkEnd w:id="52"/>
+            <w:bookmarkStart w:id="51" w:name="bookmark=id.3j2qqm3" w:colFirst="0" w:colLast="0"/>
+            <w:bookmarkEnd w:id="51"/>
             <w:r>
               <w:t>역할</w:t>
             </w:r>
@@ -13235,8 +13686,8 @@
             <w:r>
               <w:t>명석현</w:t>
             </w:r>
-            <w:bookmarkStart w:id="53" w:name="bookmark=id.3whwml4" w:colFirst="0" w:colLast="0"/>
-            <w:bookmarkEnd w:id="53"/>
+            <w:bookmarkStart w:id="52" w:name="bookmark=id.3whwml4" w:colFirst="0" w:colLast="0"/>
+            <w:bookmarkEnd w:id="52"/>
           </w:p>
         </w:tc>
         <w:tc>
@@ -13393,8 +13844,8 @@
               </w:rPr>
               <w:t>Firebase 서버 관리</w:t>
             </w:r>
-            <w:bookmarkStart w:id="54" w:name="bookmark=id.2bn6wsx" w:colFirst="0" w:colLast="0"/>
-            <w:bookmarkEnd w:id="54"/>
+            <w:bookmarkStart w:id="53" w:name="bookmark=id.2bn6wsx" w:colFirst="0" w:colLast="0"/>
+            <w:bookmarkEnd w:id="53"/>
           </w:p>
         </w:tc>
       </w:tr>
@@ -13582,12 +14033,12 @@
           <w:numId w:val="18"/>
         </w:numPr>
       </w:pPr>
-      <w:bookmarkStart w:id="55" w:name="_Toc38404393"/>
+      <w:bookmarkStart w:id="54" w:name="_Toc38404393"/>
       <w:r>
         <w:lastRenderedPageBreak/>
         <w:t>프로젝트 비용</w:t>
       </w:r>
-      <w:bookmarkEnd w:id="55"/>
+      <w:bookmarkEnd w:id="54"/>
     </w:p>
     <w:p/>
     <w:tbl>
@@ -14166,12 +14617,12 @@
           <w:numId w:val="19"/>
         </w:numPr>
       </w:pPr>
-      <w:bookmarkStart w:id="56" w:name="_Toc38404394"/>
+      <w:bookmarkStart w:id="55" w:name="_Toc38404394"/>
       <w:r>
         <w:lastRenderedPageBreak/>
         <w:t>개발 일정 및 자원 관리</w:t>
       </w:r>
-      <w:bookmarkEnd w:id="56"/>
+      <w:bookmarkEnd w:id="55"/>
     </w:p>
     <w:p>
       <w:pPr>
@@ -14182,11 +14633,11 @@
         </w:numPr>
         <w:spacing w:after="240"/>
       </w:pPr>
-      <w:bookmarkStart w:id="57" w:name="_Toc38404395"/>
+      <w:bookmarkStart w:id="56" w:name="_Toc38404395"/>
       <w:r>
         <w:t>개발 일정</w:t>
       </w:r>
-      <w:bookmarkEnd w:id="57"/>
+      <w:bookmarkEnd w:id="56"/>
     </w:p>
     <w:p/>
     <w:tbl>
@@ -15903,12 +16354,12 @@
         </w:numPr>
         <w:spacing w:after="240"/>
       </w:pPr>
-      <w:bookmarkStart w:id="58" w:name="_Toc38404396"/>
+      <w:bookmarkStart w:id="57" w:name="_Toc38404396"/>
       <w:r>
         <w:lastRenderedPageBreak/>
         <w:t>일정 별 주요 산출물</w:t>
       </w:r>
-      <w:bookmarkEnd w:id="58"/>
+      <w:bookmarkEnd w:id="57"/>
     </w:p>
     <w:tbl>
       <w:tblPr>
@@ -17258,12 +17709,12 @@
         </w:numPr>
         <w:spacing w:after="240"/>
       </w:pPr>
-      <w:bookmarkStart w:id="59" w:name="_Toc38404397"/>
+      <w:bookmarkStart w:id="58" w:name="_Toc38404397"/>
       <w:r>
         <w:lastRenderedPageBreak/>
         <w:t>인력자원 투입계획</w:t>
       </w:r>
-      <w:bookmarkEnd w:id="59"/>
+      <w:bookmarkEnd w:id="58"/>
     </w:p>
     <w:tbl>
       <w:tblPr>
@@ -17320,8 +17771,8 @@
             <w:pPr>
               <w:jc w:val="center"/>
             </w:pPr>
-            <w:bookmarkStart w:id="60" w:name="bookmark=id.147n2zr" w:colFirst="0" w:colLast="0"/>
-            <w:bookmarkEnd w:id="60"/>
+            <w:bookmarkStart w:id="59" w:name="bookmark=id.147n2zr" w:colFirst="0" w:colLast="0"/>
+            <w:bookmarkEnd w:id="59"/>
             <w:r>
               <w:t>개발항목</w:t>
             </w:r>
@@ -17340,8 +17791,8 @@
             <w:pPr>
               <w:jc w:val="center"/>
             </w:pPr>
-            <w:bookmarkStart w:id="61" w:name="bookmark=id.3o7alnk" w:colFirst="0" w:colLast="0"/>
-            <w:bookmarkEnd w:id="61"/>
+            <w:bookmarkStart w:id="60" w:name="bookmark=id.3o7alnk" w:colFirst="0" w:colLast="0"/>
+            <w:bookmarkEnd w:id="60"/>
             <w:r>
               <w:t>시작일</w:t>
             </w:r>
@@ -17360,8 +17811,8 @@
             <w:pPr>
               <w:jc w:val="center"/>
             </w:pPr>
-            <w:bookmarkStart w:id="62" w:name="bookmark=id.23ckvvd" w:colFirst="0" w:colLast="0"/>
-            <w:bookmarkEnd w:id="62"/>
+            <w:bookmarkStart w:id="61" w:name="bookmark=id.23ckvvd" w:colFirst="0" w:colLast="0"/>
+            <w:bookmarkEnd w:id="61"/>
             <w:r>
               <w:t>종료일</w:t>
             </w:r>
@@ -17380,8 +17831,8 @@
             <w:pPr>
               <w:jc w:val="center"/>
             </w:pPr>
-            <w:bookmarkStart w:id="63" w:name="bookmark=id.ihv636" w:colFirst="0" w:colLast="0"/>
-            <w:bookmarkEnd w:id="63"/>
+            <w:bookmarkStart w:id="62" w:name="bookmark=id.ihv636" w:colFirst="0" w:colLast="0"/>
+            <w:bookmarkEnd w:id="62"/>
             <w:r>
               <w:t>총개발일(MD)</w:t>
             </w:r>
@@ -17631,8 +18082,8 @@
             <w:r>
               <w:t>곽지훈</w:t>
             </w:r>
-            <w:bookmarkStart w:id="64" w:name="bookmark=id.3fwokq0" w:colFirst="0" w:colLast="0"/>
-            <w:bookmarkEnd w:id="64"/>
+            <w:bookmarkStart w:id="63" w:name="bookmark=id.3fwokq0" w:colFirst="0" w:colLast="0"/>
+            <w:bookmarkEnd w:id="63"/>
           </w:p>
         </w:tc>
         <w:tc>
@@ -17705,8 +18156,8 @@
               </w:rPr>
               <w:t>지하철 경로 알고리즘 구현</w:t>
             </w:r>
-            <w:bookmarkStart w:id="65" w:name="bookmark=id.1v1yuxt" w:colFirst="0" w:colLast="0"/>
-            <w:bookmarkEnd w:id="65"/>
+            <w:bookmarkStart w:id="64" w:name="bookmark=id.1v1yuxt" w:colFirst="0" w:colLast="0"/>
+            <w:bookmarkEnd w:id="64"/>
           </w:p>
         </w:tc>
         <w:tc>
@@ -17722,8 +18173,8 @@
             <w:r>
               <w:t>2020-03-28</w:t>
             </w:r>
-            <w:bookmarkStart w:id="66" w:name="bookmark=id.4f1mdlm" w:colFirst="0" w:colLast="0"/>
-            <w:bookmarkEnd w:id="66"/>
+            <w:bookmarkStart w:id="65" w:name="bookmark=id.4f1mdlm" w:colFirst="0" w:colLast="0"/>
+            <w:bookmarkEnd w:id="65"/>
           </w:p>
         </w:tc>
         <w:tc>
@@ -17739,8 +18190,8 @@
             <w:r>
               <w:t>2020-06-1</w:t>
             </w:r>
-            <w:bookmarkStart w:id="67" w:name="bookmark=id.2u6wntf" w:colFirst="0" w:colLast="0"/>
-            <w:bookmarkEnd w:id="67"/>
+            <w:bookmarkStart w:id="66" w:name="bookmark=id.2u6wntf" w:colFirst="0" w:colLast="0"/>
+            <w:bookmarkEnd w:id="66"/>
             <w:r>
               <w:t>2</w:t>
             </w:r>
@@ -17759,8 +18210,8 @@
             <w:r>
               <w:t>20MD</w:t>
             </w:r>
-            <w:bookmarkStart w:id="68" w:name="bookmark=id.19c6y18" w:colFirst="0" w:colLast="0"/>
-            <w:bookmarkEnd w:id="68"/>
+            <w:bookmarkStart w:id="67" w:name="bookmark=id.19c6y18" w:colFirst="0" w:colLast="0"/>
+            <w:bookmarkEnd w:id="67"/>
           </w:p>
         </w:tc>
       </w:tr>
@@ -17781,8 +18232,8 @@
             <w:r>
               <w:t>김상원</w:t>
             </w:r>
-            <w:bookmarkStart w:id="69" w:name="bookmark=id.3tbugp1" w:colFirst="0" w:colLast="0"/>
-            <w:bookmarkEnd w:id="69"/>
+            <w:bookmarkStart w:id="68" w:name="bookmark=id.3tbugp1" w:colFirst="0" w:colLast="0"/>
+            <w:bookmarkEnd w:id="68"/>
           </w:p>
         </w:tc>
         <w:tc>
@@ -17905,8 +18356,8 @@
               </w:rPr>
               <w:t xml:space="preserve"> 센서 환경 및 시스템 구축</w:t>
             </w:r>
-            <w:bookmarkStart w:id="70" w:name="bookmark=id.28h4qwu" w:colFirst="0" w:colLast="0"/>
-            <w:bookmarkEnd w:id="70"/>
+            <w:bookmarkStart w:id="69" w:name="bookmark=id.28h4qwu" w:colFirst="0" w:colLast="0"/>
+            <w:bookmarkEnd w:id="69"/>
           </w:p>
         </w:tc>
         <w:tc>
@@ -17922,8 +18373,8 @@
             <w:r>
               <w:t>2020-03-28</w:t>
             </w:r>
-            <w:bookmarkStart w:id="71" w:name="bookmark=id.nmf14n" w:colFirst="0" w:colLast="0"/>
-            <w:bookmarkEnd w:id="71"/>
+            <w:bookmarkStart w:id="70" w:name="bookmark=id.nmf14n" w:colFirst="0" w:colLast="0"/>
+            <w:bookmarkEnd w:id="70"/>
           </w:p>
         </w:tc>
         <w:tc>
@@ -17939,8 +18390,8 @@
             <w:r>
               <w:t>2020-06-1</w:t>
             </w:r>
-            <w:bookmarkStart w:id="72" w:name="bookmark=id.37m2jsg" w:colFirst="0" w:colLast="0"/>
-            <w:bookmarkEnd w:id="72"/>
+            <w:bookmarkStart w:id="71" w:name="bookmark=id.37m2jsg" w:colFirst="0" w:colLast="0"/>
+            <w:bookmarkEnd w:id="71"/>
             <w:r>
               <w:t>2</w:t>
             </w:r>
@@ -17959,8 +18410,8 @@
             <w:r>
               <w:t>30MD</w:t>
             </w:r>
-            <w:bookmarkStart w:id="73" w:name="bookmark=id.1mrcu09" w:colFirst="0" w:colLast="0"/>
-            <w:bookmarkEnd w:id="73"/>
+            <w:bookmarkStart w:id="72" w:name="bookmark=id.1mrcu09" w:colFirst="0" w:colLast="0"/>
+            <w:bookmarkEnd w:id="72"/>
           </w:p>
         </w:tc>
       </w:tr>
@@ -17981,8 +18432,8 @@
             <w:r>
               <w:t>명석현</w:t>
             </w:r>
-            <w:bookmarkStart w:id="74" w:name="bookmark=kix.c0rcp7jxi7e" w:colFirst="0" w:colLast="0"/>
-            <w:bookmarkEnd w:id="74"/>
+            <w:bookmarkStart w:id="73" w:name="bookmark=kix.c0rcp7jxi7e" w:colFirst="0" w:colLast="0"/>
+            <w:bookmarkEnd w:id="73"/>
           </w:p>
         </w:tc>
         <w:tc>
@@ -18139,8 +18590,8 @@
               </w:rPr>
               <w:t>Firebase 서버 관리</w:t>
             </w:r>
-            <w:bookmarkStart w:id="75" w:name="bookmark=kix.dfct2k5xjntj" w:colFirst="0" w:colLast="0"/>
-            <w:bookmarkEnd w:id="75"/>
+            <w:bookmarkStart w:id="74" w:name="bookmark=kix.dfct2k5xjntj" w:colFirst="0" w:colLast="0"/>
+            <w:bookmarkEnd w:id="74"/>
           </w:p>
         </w:tc>
         <w:tc>
@@ -18308,8 +18759,8 @@
             <w:pPr>
               <w:jc w:val="center"/>
             </w:pPr>
-            <w:bookmarkStart w:id="76" w:name="bookmark=kix.8ke75yh789vl" w:colFirst="0" w:colLast="0"/>
-            <w:bookmarkEnd w:id="76"/>
+            <w:bookmarkStart w:id="75" w:name="bookmark=kix.8ke75yh789vl" w:colFirst="0" w:colLast="0"/>
+            <w:bookmarkEnd w:id="75"/>
             <w:r>
               <w:t>2020-03-28</w:t>
             </w:r>
@@ -18329,8 +18780,8 @@
             <w:pPr>
               <w:jc w:val="center"/>
             </w:pPr>
-            <w:bookmarkStart w:id="77" w:name="bookmark=kix.tzo2h2511k9r" w:colFirst="0" w:colLast="0"/>
-            <w:bookmarkEnd w:id="77"/>
+            <w:bookmarkStart w:id="76" w:name="bookmark=kix.tzo2h2511k9r" w:colFirst="0" w:colLast="0"/>
+            <w:bookmarkEnd w:id="76"/>
             <w:r>
               <w:t>2020-06-12</w:t>
             </w:r>
@@ -18350,8 +18801,8 @@
             <w:pPr>
               <w:jc w:val="center"/>
             </w:pPr>
-            <w:bookmarkStart w:id="78" w:name="bookmark=kix.7q1mmrhctru8" w:colFirst="0" w:colLast="0"/>
-            <w:bookmarkEnd w:id="78"/>
+            <w:bookmarkStart w:id="77" w:name="bookmark=kix.7q1mmrhctru8" w:colFirst="0" w:colLast="0"/>
+            <w:bookmarkEnd w:id="77"/>
             <w:r>
               <w:t>20MD</w:t>
             </w:r>
@@ -18496,12 +18947,12 @@
         </w:numPr>
         <w:spacing w:after="240"/>
       </w:pPr>
-      <w:bookmarkStart w:id="79" w:name="_Toc38404398"/>
+      <w:bookmarkStart w:id="78" w:name="_Toc38404398"/>
       <w:r>
         <w:lastRenderedPageBreak/>
         <w:t>비 인적자원 투입계획</w:t>
       </w:r>
-      <w:bookmarkEnd w:id="79"/>
+      <w:bookmarkEnd w:id="78"/>
     </w:p>
     <w:tbl>
       <w:tblPr>
@@ -19162,12 +19613,12 @@
           <w:numId w:val="19"/>
         </w:numPr>
       </w:pPr>
-      <w:bookmarkStart w:id="80" w:name="_Toc38404399"/>
+      <w:bookmarkStart w:id="79" w:name="_Toc38404399"/>
       <w:r>
         <w:lastRenderedPageBreak/>
         <w:t>참고 문헌</w:t>
       </w:r>
-      <w:bookmarkEnd w:id="80"/>
+      <w:bookmarkEnd w:id="79"/>
     </w:p>
     <w:p/>
     <w:tbl>
@@ -19386,8 +19837,8 @@
             <w:vAlign w:val="center"/>
           </w:tcPr>
           <w:p>
-            <w:bookmarkStart w:id="81" w:name="_heading=h.5ogzd29f63n" w:colFirst="0" w:colLast="0"/>
-            <w:bookmarkEnd w:id="81"/>
+            <w:bookmarkStart w:id="80" w:name="_heading=h.5ogzd29f63n" w:colFirst="0" w:colLast="0"/>
+            <w:bookmarkEnd w:id="80"/>
             <w:r>
               <w:t>임신부 배려 '</w:t>
             </w:r>
@@ -20808,10 +21259,10 @@
                 <v:path o:extrusionok="f" gradientshapeok="t" o:connecttype="rect"/>
                 <o:lock v:ext="edit" aspectratio="t"/>
               </v:shapetype>
-              <v:shape id="_x0000_i1025" type="#_x0000_t75" style="width:59.4pt;height:59.4pt">
+              <v:shape id="_x0000_i1025" type="#_x0000_t75" style="width:59.25pt;height:59.25pt">
                 <v:imagedata r:id="rId1" o:title=""/>
               </v:shape>
-              <o:OLEObject Type="Embed" ProgID="PBrush" ShapeID="_x0000_i1025" DrawAspect="Content" ObjectID="_1649166021" r:id="rId2"/>
+              <o:OLEObject Type="Embed" ProgID="PBrush" ShapeID="_x0000_i1025" DrawAspect="Content" ObjectID="_1649185864" r:id="rId2"/>
             </w:object>
           </w:r>
         </w:p>
@@ -21493,10 +21944,10 @@
                 <v:path o:extrusionok="f" gradientshapeok="t" o:connecttype="rect"/>
                 <o:lock v:ext="edit" aspectratio="t"/>
               </v:shapetype>
-              <v:shape id="_x0000_i1026" type="#_x0000_t75" style="width:59.4pt;height:59.4pt">
+              <v:shape id="_x0000_i1026" type="#_x0000_t75" style="width:59.25pt;height:59.25pt">
                 <v:imagedata r:id="rId1" o:title=""/>
               </v:shape>
-              <o:OLEObject Type="Embed" ProgID="PBrush" ShapeID="_x0000_i1026" DrawAspect="Content" ObjectID="_1649166022" r:id="rId2"/>
+              <o:OLEObject Type="Embed" ProgID="PBrush" ShapeID="_x0000_i1026" DrawAspect="Content" ObjectID="_1649185865" r:id="rId2"/>
             </w:object>
           </w:r>
         </w:p>
@@ -22370,7 +22821,7 @@
   <w:abstractNum w:abstractNumId="5" w15:restartNumberingAfterBreak="0">
     <w:nsid w:val="0A6C78C6"/>
     <w:multiLevelType w:val="multilevel"/>
-    <w:tmpl w:val="2306E32E"/>
+    <w:tmpl w:val="52C49516"/>
     <w:lvl w:ilvl="0">
       <w:start w:val="2"/>
       <w:numFmt w:val="bullet"/>
@@ -22386,26 +22837,23 @@
     <w:lvl w:ilvl="1">
       <w:start w:val="1"/>
       <w:numFmt w:val="bullet"/>
-      <w:lvlText w:val="■"/>
+      <w:lvlText w:val=""/>
       <w:lvlJc w:val="left"/>
       <w:pPr>
         <w:ind w:left="1484" w:hanging="400"/>
       </w:pPr>
       <w:rPr>
-        <w:rFonts w:ascii="Noto Sans Symbols" w:eastAsia="Noto Sans Symbols" w:hAnsi="Noto Sans Symbols" w:cs="Noto Sans Symbols"/>
+        <w:rFonts w:ascii="Wingdings" w:hAnsi="Wingdings" w:cs="Wingdings" w:hint="default"/>
       </w:rPr>
     </w:lvl>
     <w:lvl w:ilvl="2">
       <w:start w:val="1"/>
-      <w:numFmt w:val="bullet"/>
-      <w:lvlText w:val="◆"/>
+      <w:numFmt w:val="decimal"/>
+      <w:lvlText w:val="%3."/>
       <w:lvlJc w:val="left"/>
       <w:pPr>
         <w:ind w:left="1884" w:hanging="400"/>
       </w:pPr>
-      <w:rPr>
-        <w:rFonts w:ascii="Noto Sans Symbols" w:eastAsia="Noto Sans Symbols" w:hAnsi="Noto Sans Symbols" w:cs="Noto Sans Symbols"/>
-      </w:rPr>
     </w:lvl>
     <w:lvl w:ilvl="3">
       <w:start w:val="1"/>
@@ -25971,7 +26419,7 @@
       </w:pPr>
     </w:pPrDefault>
   </w:docDefaults>
-  <w:latentStyles w:defLockedState="0" w:defUIPriority="99" w:defSemiHidden="0" w:defUnhideWhenUsed="0" w:defQFormat="0" w:count="377">
+  <w:latentStyles w:defLockedState="0" w:defUIPriority="99" w:defSemiHidden="0" w:defUnhideWhenUsed="0" w:defQFormat="0" w:count="376">
     <w:lsdException w:name="Normal" w:uiPriority="0" w:qFormat="1"/>
     <w:lsdException w:name="heading 1" w:uiPriority="9" w:qFormat="1"/>
     <w:lsdException w:name="heading 2" w:semiHidden="1" w:uiPriority="9" w:unhideWhenUsed="1" w:qFormat="1"/>
@@ -26348,7 +26796,6 @@
     <w:lsdException w:name="Hashtag" w:semiHidden="1" w:unhideWhenUsed="1"/>
     <w:lsdException w:name="Unresolved Mention" w:semiHidden="1" w:unhideWhenUsed="1"/>
     <w:lsdException w:name="Smart Link" w:semiHidden="1" w:unhideWhenUsed="1"/>
-    <w:lsdException w:name="Smart Link Error" w:semiHidden="1" w:unhideWhenUsed="1"/>
   </w:latentStyles>
   <w:style w:type="paragraph" w:default="1" w:styleId="a">
     <w:name w:val="Normal"/>
